--- a/Documentação/Documento de Requisitos.docx
+++ b/Documentação/Documento de Requisitos.docx
@@ -257,8 +257,6 @@
           <w:rFonts w:ascii="Times New Roman" w:hAnsi="Times New Roman" w:cs="Times New Roman"/>
         </w:rPr>
       </w:pPr>
-      <w:bookmarkStart w:id="0" w:name="_GoBack"/>
-      <w:bookmarkEnd w:id="0"/>
       <w:r>
         <w:rPr>
           <w:rFonts w:ascii="Times New Roman" w:hAnsi="Times New Roman" w:cs="Times New Roman"/>
@@ -340,7 +338,7 @@
           <w:ilvl w:val="1"/>
           <w:numId w:val="1"/>
         </w:numPr>
-        <w:ind w:left="142" w:firstLine="0"/>
+        <w:ind w:left="708" w:firstLine="0"/>
       </w:pPr>
       <w:r>
         <w:t xml:space="preserve">Dados </w:t>
@@ -349,28 +347,29 @@
         <w:t>Selecionados</w:t>
       </w:r>
     </w:p>
-    <w:p/>
+    <w:p>
+      <w:pPr>
+        <w:ind w:left="566"/>
+      </w:pPr>
+    </w:p>
     <w:p>
       <w:pPr>
         <w:pStyle w:val="PargrafodaLista"/>
-        <w:ind w:left="142"/>
-      </w:pPr>
-      <w:r>
-        <w:t>Descrição detalhada sobre</w:t>
-      </w:r>
-      <w:r>
-        <w:t xml:space="preserve"> quais dados serão usados do </w:t>
-      </w:r>
-      <w:proofErr w:type="gramStart"/>
-      <w:r>
-        <w:t>arquivo .</w:t>
-      </w:r>
-      <w:proofErr w:type="gramEnd"/>
-      <w:r>
-        <w:t>HTM</w:t>
-      </w:r>
-    </w:p>
-    <w:p/>
+        <w:ind w:left="708"/>
+        <w:jc w:val="both"/>
+      </w:pPr>
+      <w:r>
+        <w:t xml:space="preserve">A cliente é muito supersticiosa e, cansada de somente recorrer ao acaso, tendo em vista que a mesma é administradora de uma casa lotérica, </w:t>
+      </w:r>
+      <w:r>
+        <w:t>deseja o melhor resultado para um único vencedor que acertou 20 bolas. Para tanto, os dados considerados da tabela serão os referentes às 20 bolas, ganhadores que acertaram 20 números e valor rateio de 20 números. Assim, todas as colunas de outros tópicos (que não esses) serão desnecessárias, pois as colunas de dados aqui mencionadas são suficientes para a realização da tarefa.</w:t>
+      </w:r>
+    </w:p>
+    <w:p>
+      <w:pPr>
+        <w:ind w:left="566"/>
+      </w:pPr>
+    </w:p>
     <w:p>
       <w:pPr>
         <w:pStyle w:val="Ttulo2"/>
@@ -378,7 +377,7 @@
           <w:ilvl w:val="1"/>
           <w:numId w:val="1"/>
         </w:numPr>
-        <w:ind w:left="142" w:firstLine="0"/>
+        <w:ind w:left="708" w:firstLine="0"/>
       </w:pPr>
       <w:r>
         <w:t>Dados Descartados</w:t>
@@ -386,24 +385,26 @@
     </w:p>
     <w:p>
       <w:pPr>
-        <w:ind w:left="708"/>
-      </w:pPr>
-    </w:p>
-    <w:p>
-      <w:pPr>
-        <w:ind w:left="708"/>
-      </w:pPr>
-      <w:r>
-        <w:t xml:space="preserve">Descrição dos dados descartados e o </w:t>
-      </w:r>
-      <w:proofErr w:type="gramStart"/>
-      <w:r>
-        <w:t>porque</w:t>
-      </w:r>
-      <w:proofErr w:type="gramEnd"/>
-      <w:r>
-        <w:t xml:space="preserve"> (cidade, estado, montante). Analisar necessidade de esquema.</w:t>
-      </w:r>
+        <w:ind w:left="566"/>
+      </w:pPr>
+    </w:p>
+    <w:p>
+      <w:pPr>
+        <w:ind w:left="708" w:firstLine="142"/>
+      </w:pPr>
+      <w:r>
+        <w:t>Os dados descartados foram: concurso, data sorteio, arrecadação total, cidade, UF, ganhadores 19 números, ganhadores 18 números, ganhadores 17 números, ganhadores 16 números, ganhadores nenhum número, valor rateio 19 números, valor rateio 18 números, valor rateio 17 números, valor rateio 16 números, valor rateio nenhum numero, acumulado 20 números, acumulado 19 números, acumulado 18 números, acumulado 17 números, acumulado 16 números, acumulado nenhum numero, estimativa premio e valor acumulado especial. Esses dados foram descartados porque não desnecessários para a realização da tarefa que o cliente solicitou.</w:t>
+      </w:r>
+    </w:p>
+    <w:p>
+      <w:r>
+        <w:br w:type="page"/>
+      </w:r>
+    </w:p>
+    <w:p>
+      <w:pPr>
+        <w:ind w:left="708" w:firstLine="142"/>
+      </w:pPr>
     </w:p>
     <w:p>
       <w:pPr>
@@ -452,10 +453,7 @@
       <w:proofErr w:type="spellEnd"/>
       <w:proofErr w:type="gramEnd"/>
       <w:r>
-        <w:t xml:space="preserve">: Utilizado para percorrer o DOM do arquivo HTML, trazendo assim, a </w:t>
-      </w:r>
-      <w:r>
-        <w:t>parte realmente útil dos dados.</w:t>
+        <w:t>: Utilizado para percorrer o DOM do arquivo HTML, trazendo assim, a parte realmente útil dos dados.</w:t>
       </w:r>
     </w:p>
     <w:p>
@@ -495,16 +493,71 @@
       </w:r>
       <w:proofErr w:type="spellEnd"/>
       <w:r>
-        <w:t>: Utilizado para boa distribuição de tarefas</w:t>
-      </w:r>
-      <w:r>
-        <w:t xml:space="preserve"> e organização geral da equipe.</w:t>
+        <w:t>: Utilizado para boa distribuição de tarefas e organização geral da equipe.</w:t>
       </w:r>
     </w:p>
     <w:p>
       <w:pPr>
         <w:ind w:left="708"/>
       </w:pPr>
+      <w:r>
+        <w:rPr>
+          <w:noProof/>
+          <w:lang w:eastAsia="pt-BR"/>
+        </w:rPr>
+        <w:drawing>
+          <wp:anchor distT="0" distB="0" distL="114300" distR="114300" simplePos="0" relativeHeight="251661312" behindDoc="0" locked="0" layoutInCell="1" allowOverlap="1" wp14:anchorId="7ECAC6E7" wp14:editId="443D799D">
+            <wp:simplePos x="0" y="0"/>
+            <wp:positionH relativeFrom="margin">
+              <wp:posOffset>19050</wp:posOffset>
+            </wp:positionH>
+            <wp:positionV relativeFrom="margin">
+              <wp:posOffset>3933190</wp:posOffset>
+            </wp:positionV>
+            <wp:extent cx="5401945" cy="2842895"/>
+            <wp:effectExtent l="0" t="0" r="8255" b="0"/>
+            <wp:wrapSquare wrapText="bothSides"/>
+            <wp:docPr id="1" name="Imagem 1"/>
+            <wp:cNvGraphicFramePr>
+              <a:graphicFrameLocks xmlns:a="http://schemas.openxmlformats.org/drawingml/2006/main" noChangeAspect="1"/>
+            </wp:cNvGraphicFramePr>
+            <a:graphic xmlns:a="http://schemas.openxmlformats.org/drawingml/2006/main">
+              <a:graphicData uri="http://schemas.openxmlformats.org/drawingml/2006/picture">
+                <pic:pic xmlns:pic="http://schemas.openxmlformats.org/drawingml/2006/picture">
+                  <pic:nvPicPr>
+                    <pic:cNvPr id="0" name="trello.png"/>
+                    <pic:cNvPicPr/>
+                  </pic:nvPicPr>
+                  <pic:blipFill>
+                    <a:blip r:embed="rId9" cstate="print">
+                      <a:extLst>
+                        <a:ext uri="{28A0092B-C50C-407E-A947-70E740481C1C}">
+                          <a14:useLocalDpi xmlns:a14="http://schemas.microsoft.com/office/drawing/2010/main" val="0"/>
+                        </a:ext>
+                      </a:extLst>
+                    </a:blip>
+                    <a:stretch>
+                      <a:fillRect/>
+                    </a:stretch>
+                  </pic:blipFill>
+                  <pic:spPr>
+                    <a:xfrm>
+                      <a:off x="0" y="0"/>
+                      <a:ext cx="5401945" cy="2842895"/>
+                    </a:xfrm>
+                    <a:prstGeom prst="rect">
+                      <a:avLst/>
+                    </a:prstGeom>
+                  </pic:spPr>
+                </pic:pic>
+              </a:graphicData>
+            </a:graphic>
+            <wp14:sizeRelV relativeFrom="margin">
+              <wp14:pctHeight>0</wp14:pctHeight>
+            </wp14:sizeRelV>
+          </wp:anchor>
+        </w:drawing>
+      </w:r>
       <w:proofErr w:type="spellStart"/>
       <w:proofErr w:type="gramStart"/>
       <w:r>
@@ -525,14 +578,9 @@
       </w:r>
     </w:p>
     <w:p>
-      <w:pPr>
-        <w:ind w:left="708"/>
-      </w:pPr>
-    </w:p>
-    <w:p>
-      <w:pPr>
-        <w:ind w:left="568"/>
-      </w:pPr>
+      <w:r>
+        <w:br w:type="page"/>
+      </w:r>
     </w:p>
     <w:p>
       <w:pPr>
@@ -576,19 +624,68 @@
         <w:ind w:left="644"/>
       </w:pPr>
       <w:r>
-        <w:t>Apresentar um esquema simples do banco</w:t>
-      </w:r>
-    </w:p>
-    <w:p>
-      <w:pPr>
-        <w:ind w:left="644"/>
-      </w:pPr>
-      <w:r>
-        <w:t>(Salientar que este pode vir a sofrer mudanças devido ao processo de desenvolvimento)</w:t>
+        <w:rPr>
+          <w:noProof/>
+          <w:lang w:eastAsia="pt-BR"/>
+        </w:rPr>
+        <w:drawing>
+          <wp:inline distT="0" distB="0" distL="0" distR="0">
+            <wp:extent cx="5400040" cy="3216910"/>
+            <wp:effectExtent l="0" t="0" r="0" b="2540"/>
+            <wp:docPr id="4" name="Imagem 4"/>
+            <wp:cNvGraphicFramePr>
+              <a:graphicFrameLocks xmlns:a="http://schemas.openxmlformats.org/drawingml/2006/main" noChangeAspect="1"/>
+            </wp:cNvGraphicFramePr>
+            <a:graphic xmlns:a="http://schemas.openxmlformats.org/drawingml/2006/main">
+              <a:graphicData uri="http://schemas.openxmlformats.org/drawingml/2006/picture">
+                <pic:pic xmlns:pic="http://schemas.openxmlformats.org/drawingml/2006/picture">
+                  <pic:nvPicPr>
+                    <pic:cNvPr id="0" name="banco.png"/>
+                    <pic:cNvPicPr/>
+                  </pic:nvPicPr>
+                  <pic:blipFill>
+                    <a:blip r:embed="rId10">
+                      <a:extLst>
+                        <a:ext uri="{28A0092B-C50C-407E-A947-70E740481C1C}">
+                          <a14:useLocalDpi xmlns:a14="http://schemas.microsoft.com/office/drawing/2010/main" val="0"/>
+                        </a:ext>
+                      </a:extLst>
+                    </a:blip>
+                    <a:stretch>
+                      <a:fillRect/>
+                    </a:stretch>
+                  </pic:blipFill>
+                  <pic:spPr>
+                    <a:xfrm>
+                      <a:off x="0" y="0"/>
+                      <a:ext cx="5400040" cy="3216910"/>
+                    </a:xfrm>
+                    <a:prstGeom prst="rect">
+                      <a:avLst/>
+                    </a:prstGeom>
+                  </pic:spPr>
+                </pic:pic>
+              </a:graphicData>
+            </a:graphic>
+          </wp:inline>
+        </w:drawing>
+      </w:r>
+    </w:p>
+    <w:p>
+      <w:pPr>
+        <w:ind w:firstLine="708"/>
+      </w:pPr>
+      <w:r>
+        <w:t>(A estrutura do banco pode adquirir mudanças ao longo do desenvolvimento</w:t>
+      </w:r>
+      <w:bookmarkStart w:id="0" w:name="_GoBack"/>
+      <w:bookmarkEnd w:id="0"/>
+      <w:r>
+        <w:t>)</w:t>
       </w:r>
     </w:p>
     <w:sectPr>
-      <w:headerReference w:type="default" r:id="rId9"/>
+      <w:headerReference w:type="default" r:id="rId11"/>
       <w:pgSz w:w="11906" w:h="16838"/>
       <w:pgMar w:top="1417" w:right="1701" w:bottom="1417" w:left="1701" w:header="708" w:footer="708" w:gutter="0"/>
       <w:cols w:space="708"/>

--- a/Documentação/Documento de Requisitos.docx
+++ b/Documentação/Documento de Requisitos.docx
@@ -1,6 +1,6 @@
 
 <file path=word/document.xml><?xml version="1.0" encoding="utf-8"?>
-<w:document xmlns:wpc="http://schemas.microsoft.com/office/word/2010/wordprocessingCanvas" xmlns:mc="http://schemas.openxmlformats.org/markup-compatibility/2006" xmlns:o="urn:schemas-microsoft-com:office:office" xmlns:r="http://schemas.openxmlformats.org/officeDocument/2006/relationships" xmlns:m="http://schemas.openxmlformats.org/officeDocument/2006/math" xmlns:v="urn:schemas-microsoft-com:vml" xmlns:wp14="http://schemas.microsoft.com/office/word/2010/wordprocessingDrawing" xmlns:wp="http://schemas.openxmlformats.org/drawingml/2006/wordprocessingDrawing" xmlns:w10="urn:schemas-microsoft-com:office:word" xmlns:w="http://schemas.openxmlformats.org/wordprocessingml/2006/main" xmlns:w14="http://schemas.microsoft.com/office/word/2010/wordml" xmlns:wpg="http://schemas.microsoft.com/office/word/2010/wordprocessingGroup" xmlns:wpi="http://schemas.microsoft.com/office/word/2010/wordprocessingInk" xmlns:wne="http://schemas.microsoft.com/office/word/2006/wordml" xmlns:wps="http://schemas.microsoft.com/office/word/2010/wordprocessingShape" mc:Ignorable="w14 wp14">
+<w:document xmlns:wpc="http://schemas.microsoft.com/office/word/2010/wordprocessingCanvas" xmlns:cx="http://schemas.microsoft.com/office/drawing/2014/chartex" xmlns:mc="http://schemas.openxmlformats.org/markup-compatibility/2006" xmlns:o="urn:schemas-microsoft-com:office:office" xmlns:r="http://schemas.openxmlformats.org/officeDocument/2006/relationships" xmlns:m="http://schemas.openxmlformats.org/officeDocument/2006/math" xmlns:v="urn:schemas-microsoft-com:vml" xmlns:wp14="http://schemas.microsoft.com/office/word/2010/wordprocessingDrawing" xmlns:wp="http://schemas.openxmlformats.org/drawingml/2006/wordprocessingDrawing" xmlns:w10="urn:schemas-microsoft-com:office:word" xmlns:w="http://schemas.openxmlformats.org/wordprocessingml/2006/main" xmlns:w14="http://schemas.microsoft.com/office/word/2010/wordml" xmlns:w15="http://schemas.microsoft.com/office/word/2012/wordml" xmlns:w16se="http://schemas.microsoft.com/office/word/2015/wordml/symex" xmlns:wpg="http://schemas.microsoft.com/office/word/2010/wordprocessingGroup" xmlns:wpi="http://schemas.microsoft.com/office/word/2010/wordprocessingInk" xmlns:wne="http://schemas.microsoft.com/office/word/2006/wordml" xmlns:wps="http://schemas.microsoft.com/office/word/2010/wordprocessingShape" mc:Ignorable="w14 w15 w16se wp14">
   <w:body>
     <w:p/>
     <w:p/>
@@ -43,7 +43,7 @@
                     </pic:cNvPicPr>
                   </pic:nvPicPr>
                   <pic:blipFill>
-                    <a:blip r:embed="rId8">
+                    <a:blip r:embed="rId7">
                       <a:extLst>
                         <a:ext uri="{28A0092B-C50C-407E-A947-70E740481C1C}">
                           <a14:useLocalDpi xmlns:a14="http://schemas.microsoft.com/office/drawing/2010/main" val="0"/>
@@ -359,10 +359,7 @@
         <w:jc w:val="both"/>
       </w:pPr>
       <w:r>
-        <w:t xml:space="preserve">A cliente é muito supersticiosa e, cansada de somente recorrer ao acaso, tendo em vista que a mesma é administradora de uma casa lotérica, </w:t>
-      </w:r>
-      <w:r>
-        <w:t>deseja o melhor resultado para um único vencedor que acertou 20 bolas. Para tanto, os dados considerados da tabela serão os referentes às 20 bolas, ganhadores que acertaram 20 números e valor rateio de 20 números. Assim, todas as colunas de outros tópicos (que não esses) serão desnecessárias, pois as colunas de dados aqui mencionadas são suficientes para a realização da tarefa.</w:t>
+        <w:t>A cliente é muito supersticiosa e, cansada de somente recorrer ao acaso, tendo em vista que a mesma é administradora de uma casa lotérica, deseja o melhor resultado para um único vencedor que acertou 20 bolas. Para tanto, os dados considerados da tabela serão os referentes às 20 bolas, ganhadores que acertaram 20 números e valor rateio de 20 números. Assim, todas as colunas de outros tópicos (que não esses) serão desnecessárias, pois as colunas de dados aqui mencionadas são suficientes para a realização da tarefa.</w:t>
       </w:r>
     </w:p>
     <w:p>
@@ -393,7 +390,15 @@
         <w:ind w:left="708" w:firstLine="142"/>
       </w:pPr>
       <w:r>
-        <w:t>Os dados descartados foram: concurso, data sorteio, arrecadação total, cidade, UF, ganhadores 19 números, ganhadores 18 números, ganhadores 17 números, ganhadores 16 números, ganhadores nenhum número, valor rateio 19 números, valor rateio 18 números, valor rateio 17 números, valor rateio 16 números, valor rateio nenhum numero, acumulado 20 números, acumulado 19 números, acumulado 18 números, acumulado 17 números, acumulado 16 números, acumulado nenhum numero, estimativa premio e valor acumulado especial. Esses dados foram descartados porque não desnecessários para a realização da tarefa que o cliente solicitou.</w:t>
+        <w:t xml:space="preserve">Os dados descartados foram: concurso, data sorteio, arrecadação total, cidade, UF, ganhadores 19 números, ganhadores 18 números, ganhadores 17 números, ganhadores 16 números, ganhadores nenhum número, valor rateio 19 números, valor rateio 18 números, valor rateio 17 números, valor rateio 16 números, valor rateio nenhum numero, acumulado 20 números, acumulado 19 números, acumulado 18 números, acumulado 17 números, acumulado 16 números, acumulado nenhum numero, estimativa premio e valor acumulado especial. Esses </w:t>
+      </w:r>
+      <w:r>
+        <w:t>dados foram descartados porque s</w:t>
+      </w:r>
+      <w:bookmarkStart w:id="0" w:name="_GoBack"/>
+      <w:bookmarkEnd w:id="0"/>
+      <w:r>
+        <w:t>ão desnecessários para a realização da tarefa que o cliente solicitou.</w:t>
       </w:r>
     </w:p>
     <w:p>
@@ -446,12 +451,10 @@
         <w:ind w:left="708"/>
       </w:pPr>
       <w:proofErr w:type="spellStart"/>
-      <w:proofErr w:type="gramStart"/>
       <w:r>
         <w:t>JavaScript</w:t>
       </w:r>
       <w:proofErr w:type="spellEnd"/>
-      <w:proofErr w:type="gramEnd"/>
       <w:r>
         <w:t>: Utilizado para percorrer o DOM do arquivo HTML, trazendo assim, a parte realmente útil dos dados.</w:t>
       </w:r>
@@ -461,12 +464,10 @@
         <w:ind w:left="708"/>
       </w:pPr>
       <w:proofErr w:type="spellStart"/>
-      <w:proofErr w:type="gramStart"/>
       <w:r>
         <w:t>MySql</w:t>
       </w:r>
       <w:proofErr w:type="spellEnd"/>
-      <w:proofErr w:type="gramEnd"/>
       <w:r>
         <w:t>: Utilizado para armazenar os dados obtidos da extração e para uso posterior como informação.</w:t>
       </w:r>
@@ -529,7 +530,7 @@
                     <pic:cNvPicPr/>
                   </pic:nvPicPr>
                   <pic:blipFill>
-                    <a:blip r:embed="rId9" cstate="print">
+                    <a:blip r:embed="rId8" cstate="print">
                       <a:extLst>
                         <a:ext uri="{28A0092B-C50C-407E-A947-70E740481C1C}">
                           <a14:useLocalDpi xmlns:a14="http://schemas.microsoft.com/office/drawing/2010/main" val="0"/>
@@ -558,15 +559,8 @@
           </wp:anchor>
         </w:drawing>
       </w:r>
-      <w:proofErr w:type="spellStart"/>
-      <w:proofErr w:type="gramStart"/>
-      <w:r>
-        <w:t>GitHub</w:t>
-      </w:r>
-      <w:proofErr w:type="spellEnd"/>
-      <w:proofErr w:type="gramEnd"/>
-      <w:r>
-        <w:t xml:space="preserve">: Utilizado para manter o código fonte do projeto </w:t>
+      <w:r>
+        <w:t xml:space="preserve">GitHub: Utilizado para manter o código fonte do projeto </w:t>
       </w:r>
       <w:proofErr w:type="spellStart"/>
       <w:r>
@@ -604,14 +598,20 @@
         <w:t xml:space="preserve">A forma escolhida de armazenamento de dados foi através de Banco de Dados </w:t>
       </w:r>
       <w:proofErr w:type="spellStart"/>
+      <w:r>
+        <w:t>MySql</w:t>
+      </w:r>
+      <w:proofErr w:type="spellEnd"/>
+      <w:r>
+        <w:t xml:space="preserve">, devido principalmente, à linguagem escolhida, o </w:t>
+      </w:r>
       <w:proofErr w:type="gramStart"/>
       <w:r>
-        <w:t>MySql</w:t>
-      </w:r>
-      <w:proofErr w:type="spellEnd"/>
+        <w:t>PHP,  onde</w:t>
+      </w:r>
       <w:proofErr w:type="gramEnd"/>
       <w:r>
-        <w:t xml:space="preserve">, devido principalmente, à linguagem escolhida, o PHP,  onde já há suporte e recursos de conexão com vários bancos, inclusive com este. </w:t>
+        <w:t xml:space="preserve"> já há suporte e recursos de conexão com vários bancos, inclusive com este. </w:t>
       </w:r>
     </w:p>
     <w:p>
@@ -644,7 +644,7 @@
                     <pic:cNvPicPr/>
                   </pic:nvPicPr>
                   <pic:blipFill>
-                    <a:blip r:embed="rId10">
+                    <a:blip r:embed="rId9">
                       <a:extLst>
                         <a:ext uri="{28A0092B-C50C-407E-A947-70E740481C1C}">
                           <a14:useLocalDpi xmlns:a14="http://schemas.microsoft.com/office/drawing/2010/main" val="0"/>
@@ -676,16 +676,11 @@
         <w:ind w:firstLine="708"/>
       </w:pPr>
       <w:r>
-        <w:t>(A estrutura do banco pode adquirir mudanças ao longo do desenvolvimento</w:t>
-      </w:r>
-      <w:bookmarkStart w:id="0" w:name="_GoBack"/>
-      <w:bookmarkEnd w:id="0"/>
-      <w:r>
-        <w:t>)</w:t>
+        <w:t>(A estrutura do banco pode adquirir mudanças ao longo do desenvolvimento)</w:t>
       </w:r>
     </w:p>
     <w:sectPr>
-      <w:headerReference w:type="default" r:id="rId11"/>
+      <w:headerReference w:type="default" r:id="rId10"/>
       <w:pgSz w:w="11906" w:h="16838"/>
       <w:pgMar w:top="1417" w:right="1701" w:bottom="1417" w:left="1701" w:header="708" w:footer="708" w:gutter="0"/>
       <w:cols w:space="708"/>
@@ -696,7 +691,7 @@
 </file>
 
 <file path=word/endnotes.xml><?xml version="1.0" encoding="utf-8"?>
-<w:endnotes xmlns:wpc="http://schemas.microsoft.com/office/word/2010/wordprocessingCanvas" xmlns:mc="http://schemas.openxmlformats.org/markup-compatibility/2006" xmlns:o="urn:schemas-microsoft-com:office:office" xmlns:r="http://schemas.openxmlformats.org/officeDocument/2006/relationships" xmlns:m="http://schemas.openxmlformats.org/officeDocument/2006/math" xmlns:v="urn:schemas-microsoft-com:vml" xmlns:wp14="http://schemas.microsoft.com/office/word/2010/wordprocessingDrawing" xmlns:wp="http://schemas.openxmlformats.org/drawingml/2006/wordprocessingDrawing" xmlns:w10="urn:schemas-microsoft-com:office:word" xmlns:w="http://schemas.openxmlformats.org/wordprocessingml/2006/main" xmlns:w14="http://schemas.microsoft.com/office/word/2010/wordml" xmlns:wpg="http://schemas.microsoft.com/office/word/2010/wordprocessingGroup" xmlns:wpi="http://schemas.microsoft.com/office/word/2010/wordprocessingInk" xmlns:wne="http://schemas.microsoft.com/office/word/2006/wordml" xmlns:wps="http://schemas.microsoft.com/office/word/2010/wordprocessingShape" mc:Ignorable="w14 wp14">
+<w:endnotes xmlns:wpc="http://schemas.microsoft.com/office/word/2010/wordprocessingCanvas" xmlns:cx="http://schemas.microsoft.com/office/drawing/2014/chartex" xmlns:mc="http://schemas.openxmlformats.org/markup-compatibility/2006" xmlns:o="urn:schemas-microsoft-com:office:office" xmlns:r="http://schemas.openxmlformats.org/officeDocument/2006/relationships" xmlns:m="http://schemas.openxmlformats.org/officeDocument/2006/math" xmlns:v="urn:schemas-microsoft-com:vml" xmlns:wp14="http://schemas.microsoft.com/office/word/2010/wordprocessingDrawing" xmlns:wp="http://schemas.openxmlformats.org/drawingml/2006/wordprocessingDrawing" xmlns:w10="urn:schemas-microsoft-com:office:word" xmlns:w="http://schemas.openxmlformats.org/wordprocessingml/2006/main" xmlns:w14="http://schemas.microsoft.com/office/word/2010/wordml" xmlns:w15="http://schemas.microsoft.com/office/word/2012/wordml" xmlns:w16se="http://schemas.microsoft.com/office/word/2015/wordml/symex" xmlns:wpg="http://schemas.microsoft.com/office/word/2010/wordprocessingGroup" xmlns:wpi="http://schemas.microsoft.com/office/word/2010/wordprocessingInk" xmlns:wne="http://schemas.microsoft.com/office/word/2006/wordml" xmlns:wps="http://schemas.microsoft.com/office/word/2010/wordprocessingShape" mc:Ignorable="w14 w15 w16se wp14">
   <w:endnote w:type="separator" w:id="-1">
     <w:p>
       <w:pPr>
@@ -721,7 +716,7 @@
 </file>
 
 <file path=word/footnotes.xml><?xml version="1.0" encoding="utf-8"?>
-<w:footnotes xmlns:wpc="http://schemas.microsoft.com/office/word/2010/wordprocessingCanvas" xmlns:mc="http://schemas.openxmlformats.org/markup-compatibility/2006" xmlns:o="urn:schemas-microsoft-com:office:office" xmlns:r="http://schemas.openxmlformats.org/officeDocument/2006/relationships" xmlns:m="http://schemas.openxmlformats.org/officeDocument/2006/math" xmlns:v="urn:schemas-microsoft-com:vml" xmlns:wp14="http://schemas.microsoft.com/office/word/2010/wordprocessingDrawing" xmlns:wp="http://schemas.openxmlformats.org/drawingml/2006/wordprocessingDrawing" xmlns:w10="urn:schemas-microsoft-com:office:word" xmlns:w="http://schemas.openxmlformats.org/wordprocessingml/2006/main" xmlns:w14="http://schemas.microsoft.com/office/word/2010/wordml" xmlns:wpg="http://schemas.microsoft.com/office/word/2010/wordprocessingGroup" xmlns:wpi="http://schemas.microsoft.com/office/word/2010/wordprocessingInk" xmlns:wne="http://schemas.microsoft.com/office/word/2006/wordml" xmlns:wps="http://schemas.microsoft.com/office/word/2010/wordprocessingShape" mc:Ignorable="w14 wp14">
+<w:footnotes xmlns:wpc="http://schemas.microsoft.com/office/word/2010/wordprocessingCanvas" xmlns:cx="http://schemas.microsoft.com/office/drawing/2014/chartex" xmlns:mc="http://schemas.openxmlformats.org/markup-compatibility/2006" xmlns:o="urn:schemas-microsoft-com:office:office" xmlns:r="http://schemas.openxmlformats.org/officeDocument/2006/relationships" xmlns:m="http://schemas.openxmlformats.org/officeDocument/2006/math" xmlns:v="urn:schemas-microsoft-com:vml" xmlns:wp14="http://schemas.microsoft.com/office/word/2010/wordprocessingDrawing" xmlns:wp="http://schemas.openxmlformats.org/drawingml/2006/wordprocessingDrawing" xmlns:w10="urn:schemas-microsoft-com:office:word" xmlns:w="http://schemas.openxmlformats.org/wordprocessingml/2006/main" xmlns:w14="http://schemas.microsoft.com/office/word/2010/wordml" xmlns:w15="http://schemas.microsoft.com/office/word/2012/wordml" xmlns:w16se="http://schemas.microsoft.com/office/word/2015/wordml/symex" xmlns:wpg="http://schemas.microsoft.com/office/word/2010/wordprocessingGroup" xmlns:wpi="http://schemas.microsoft.com/office/word/2010/wordprocessingInk" xmlns:wne="http://schemas.microsoft.com/office/word/2006/wordml" xmlns:wps="http://schemas.microsoft.com/office/word/2010/wordprocessingShape" mc:Ignorable="w14 w15 w16se wp14">
   <w:footnote w:type="separator" w:id="-1">
     <w:p>
       <w:pPr>
@@ -746,7 +741,7 @@
 </file>
 
 <file path=word/header1.xml><?xml version="1.0" encoding="utf-8"?>
-<w:hdr xmlns:wpc="http://schemas.microsoft.com/office/word/2010/wordprocessingCanvas" xmlns:mc="http://schemas.openxmlformats.org/markup-compatibility/2006" xmlns:o="urn:schemas-microsoft-com:office:office" xmlns:r="http://schemas.openxmlformats.org/officeDocument/2006/relationships" xmlns:m="http://schemas.openxmlformats.org/officeDocument/2006/math" xmlns:v="urn:schemas-microsoft-com:vml" xmlns:wp14="http://schemas.microsoft.com/office/word/2010/wordprocessingDrawing" xmlns:wp="http://schemas.openxmlformats.org/drawingml/2006/wordprocessingDrawing" xmlns:w10="urn:schemas-microsoft-com:office:word" xmlns:w="http://schemas.openxmlformats.org/wordprocessingml/2006/main" xmlns:w14="http://schemas.microsoft.com/office/word/2010/wordml" xmlns:wpg="http://schemas.microsoft.com/office/word/2010/wordprocessingGroup" xmlns:wpi="http://schemas.microsoft.com/office/word/2010/wordprocessingInk" xmlns:wne="http://schemas.microsoft.com/office/word/2006/wordml" xmlns:wps="http://schemas.microsoft.com/office/word/2010/wordprocessingShape" mc:Ignorable="w14 wp14">
+<w:hdr xmlns:wpc="http://schemas.microsoft.com/office/word/2010/wordprocessingCanvas" xmlns:cx="http://schemas.microsoft.com/office/drawing/2014/chartex" xmlns:mc="http://schemas.openxmlformats.org/markup-compatibility/2006" xmlns:o="urn:schemas-microsoft-com:office:office" xmlns:r="http://schemas.openxmlformats.org/officeDocument/2006/relationships" xmlns:m="http://schemas.openxmlformats.org/officeDocument/2006/math" xmlns:v="urn:schemas-microsoft-com:vml" xmlns:wp14="http://schemas.microsoft.com/office/word/2010/wordprocessingDrawing" xmlns:wp="http://schemas.openxmlformats.org/drawingml/2006/wordprocessingDrawing" xmlns:w10="urn:schemas-microsoft-com:office:word" xmlns:w="http://schemas.openxmlformats.org/wordprocessingml/2006/main" xmlns:w14="http://schemas.microsoft.com/office/word/2010/wordml" xmlns:w15="http://schemas.microsoft.com/office/word/2012/wordml" xmlns:w16se="http://schemas.microsoft.com/office/word/2015/wordml/symex" xmlns:wpg="http://schemas.microsoft.com/office/word/2010/wordprocessingGroup" xmlns:wpi="http://schemas.microsoft.com/office/word/2010/wordprocessingInk" xmlns:wne="http://schemas.microsoft.com/office/word/2006/wordml" xmlns:wps="http://schemas.microsoft.com/office/word/2010/wordprocessingShape" mc:Ignorable="w14 w15 w16se wp14">
   <w:p>
     <w:pPr>
       <w:pStyle w:val="Cabealho"/>
@@ -818,8 +813,8 @@
 </file>
 
 <file path=word/numbering.xml><?xml version="1.0" encoding="utf-8"?>
-<w:numbering xmlns:wpc="http://schemas.microsoft.com/office/word/2010/wordprocessingCanvas" xmlns:mc="http://schemas.openxmlformats.org/markup-compatibility/2006" xmlns:o="urn:schemas-microsoft-com:office:office" xmlns:r="http://schemas.openxmlformats.org/officeDocument/2006/relationships" xmlns:m="http://schemas.openxmlformats.org/officeDocument/2006/math" xmlns:v="urn:schemas-microsoft-com:vml" xmlns:wp14="http://schemas.microsoft.com/office/word/2010/wordprocessingDrawing" xmlns:wp="http://schemas.openxmlformats.org/drawingml/2006/wordprocessingDrawing" xmlns:w10="urn:schemas-microsoft-com:office:word" xmlns:w="http://schemas.openxmlformats.org/wordprocessingml/2006/main" xmlns:w14="http://schemas.microsoft.com/office/word/2010/wordml" xmlns:wpg="http://schemas.microsoft.com/office/word/2010/wordprocessingGroup" xmlns:wpi="http://schemas.microsoft.com/office/word/2010/wordprocessingInk" xmlns:wne="http://schemas.microsoft.com/office/word/2006/wordml" xmlns:wps="http://schemas.microsoft.com/office/word/2010/wordprocessingShape" mc:Ignorable="w14 wp14">
-  <w:abstractNum w:abstractNumId="0">
+<w:numbering xmlns:wpc="http://schemas.microsoft.com/office/word/2010/wordprocessingCanvas" xmlns:cx="http://schemas.microsoft.com/office/drawing/2014/chartex" xmlns:mc="http://schemas.openxmlformats.org/markup-compatibility/2006" xmlns:o="urn:schemas-microsoft-com:office:office" xmlns:r="http://schemas.openxmlformats.org/officeDocument/2006/relationships" xmlns:m="http://schemas.openxmlformats.org/officeDocument/2006/math" xmlns:v="urn:schemas-microsoft-com:vml" xmlns:wp14="http://schemas.microsoft.com/office/word/2010/wordprocessingDrawing" xmlns:wp="http://schemas.openxmlformats.org/drawingml/2006/wordprocessingDrawing" xmlns:w10="urn:schemas-microsoft-com:office:word" xmlns:w="http://schemas.openxmlformats.org/wordprocessingml/2006/main" xmlns:w14="http://schemas.microsoft.com/office/word/2010/wordml" xmlns:w15="http://schemas.microsoft.com/office/word/2012/wordml" xmlns:w16se="http://schemas.microsoft.com/office/word/2015/wordml/symex" xmlns:wpg="http://schemas.microsoft.com/office/word/2010/wordprocessingGroup" xmlns:wpi="http://schemas.microsoft.com/office/word/2010/wordprocessingInk" xmlns:wne="http://schemas.microsoft.com/office/word/2006/wordml" xmlns:wps="http://schemas.microsoft.com/office/word/2010/wordprocessingShape" mc:Ignorable="w14 w15 w16se wp14">
+  <w:abstractNum w:abstractNumId="0" w15:restartNumberingAfterBreak="0">
     <w:nsid w:val="4CED5FF9"/>
     <w:multiLevelType w:val="multilevel"/>
     <w:tmpl w:val="D53C131C"/>
@@ -947,7 +942,7 @@
 </file>
 
 <file path=word/styles.xml><?xml version="1.0" encoding="utf-8"?>
-<w:styles xmlns:mc="http://schemas.openxmlformats.org/markup-compatibility/2006" xmlns:r="http://schemas.openxmlformats.org/officeDocument/2006/relationships" xmlns:w="http://schemas.openxmlformats.org/wordprocessingml/2006/main" xmlns:w14="http://schemas.microsoft.com/office/word/2010/wordml" mc:Ignorable="w14">
+<w:styles xmlns:mc="http://schemas.openxmlformats.org/markup-compatibility/2006" xmlns:r="http://schemas.openxmlformats.org/officeDocument/2006/relationships" xmlns:w="http://schemas.openxmlformats.org/wordprocessingml/2006/main" xmlns:w14="http://schemas.microsoft.com/office/word/2010/wordml" xmlns:w15="http://schemas.microsoft.com/office/word/2012/wordml" xmlns:w16se="http://schemas.microsoft.com/office/word/2015/wordml/symex" mc:Ignorable="w14 w15 w16se">
   <w:docDefaults>
     <w:rPrDefault>
       <w:rPr>
@@ -963,144 +958,378 @@
       </w:pPr>
     </w:pPrDefault>
   </w:docDefaults>
-  <w:latentStyles w:defLockedState="0" w:defUIPriority="99" w:defSemiHidden="1" w:defUnhideWhenUsed="1" w:defQFormat="0" w:count="267">
-    <w:lsdException w:name="Normal" w:semiHidden="0" w:uiPriority="0" w:unhideWhenUsed="0" w:qFormat="1"/>
-    <w:lsdException w:name="heading 1" w:semiHidden="0" w:uiPriority="9" w:unhideWhenUsed="0" w:qFormat="1"/>
-    <w:lsdException w:name="heading 2" w:uiPriority="9" w:qFormat="1"/>
-    <w:lsdException w:name="heading 3" w:uiPriority="9" w:qFormat="1"/>
-    <w:lsdException w:name="heading 4" w:uiPriority="9" w:qFormat="1"/>
-    <w:lsdException w:name="heading 5" w:uiPriority="9" w:qFormat="1"/>
-    <w:lsdException w:name="heading 6" w:uiPriority="9" w:qFormat="1"/>
-    <w:lsdException w:name="heading 7" w:uiPriority="9" w:qFormat="1"/>
-    <w:lsdException w:name="heading 8" w:uiPriority="9" w:qFormat="1"/>
-    <w:lsdException w:name="heading 9" w:uiPriority="9" w:qFormat="1"/>
-    <w:lsdException w:name="toc 1" w:uiPriority="39"/>
-    <w:lsdException w:name="toc 2" w:uiPriority="39"/>
-    <w:lsdException w:name="toc 3" w:uiPriority="39"/>
-    <w:lsdException w:name="toc 4" w:uiPriority="39"/>
-    <w:lsdException w:name="toc 5" w:uiPriority="39"/>
-    <w:lsdException w:name="toc 6" w:uiPriority="39"/>
-    <w:lsdException w:name="toc 7" w:uiPriority="39"/>
-    <w:lsdException w:name="toc 8" w:uiPriority="39"/>
-    <w:lsdException w:name="toc 9" w:uiPriority="39"/>
-    <w:lsdException w:name="caption" w:uiPriority="35" w:qFormat="1"/>
-    <w:lsdException w:name="Title" w:semiHidden="0" w:uiPriority="10" w:unhideWhenUsed="0" w:qFormat="1"/>
-    <w:lsdException w:name="Default Paragraph Font" w:uiPriority="1"/>
-    <w:lsdException w:name="Subtitle" w:semiHidden="0" w:uiPriority="11" w:unhideWhenUsed="0" w:qFormat="1"/>
-    <w:lsdException w:name="Strong" w:semiHidden="0" w:uiPriority="22" w:unhideWhenUsed="0" w:qFormat="1"/>
-    <w:lsdException w:name="Emphasis" w:semiHidden="0" w:uiPriority="20" w:unhideWhenUsed="0" w:qFormat="1"/>
-    <w:lsdException w:name="Table Grid" w:semiHidden="0" w:uiPriority="59" w:unhideWhenUsed="0"/>
-    <w:lsdException w:name="Placeholder Text" w:unhideWhenUsed="0"/>
-    <w:lsdException w:name="No Spacing" w:semiHidden="0" w:uiPriority="1" w:unhideWhenUsed="0" w:qFormat="1"/>
-    <w:lsdException w:name="Light Shading" w:semiHidden="0" w:uiPriority="60" w:unhideWhenUsed="0"/>
-    <w:lsdException w:name="Light List" w:semiHidden="0" w:uiPriority="61" w:unhideWhenUsed="0"/>
-    <w:lsdException w:name="Light Grid" w:semiHidden="0" w:uiPriority="62" w:unhideWhenUsed="0"/>
-    <w:lsdException w:name="Medium Shading 1" w:semiHidden="0" w:uiPriority="63" w:unhideWhenUsed="0"/>
-    <w:lsdException w:name="Medium Shading 2" w:semiHidden="0" w:uiPriority="64" w:unhideWhenUsed="0"/>
-    <w:lsdException w:name="Medium List 1" w:semiHidden="0" w:uiPriority="65" w:unhideWhenUsed="0"/>
-    <w:lsdException w:name="Medium List 2" w:semiHidden="0" w:uiPriority="66" w:unhideWhenUsed="0"/>
-    <w:lsdException w:name="Medium Grid 1" w:semiHidden="0" w:uiPriority="67" w:unhideWhenUsed="0"/>
-    <w:lsdException w:name="Medium Grid 2" w:semiHidden="0" w:uiPriority="68" w:unhideWhenUsed="0"/>
-    <w:lsdException w:name="Medium Grid 3" w:semiHidden="0" w:uiPriority="69" w:unhideWhenUsed="0"/>
-    <w:lsdException w:name="Dark List" w:semiHidden="0" w:uiPriority="70" w:unhideWhenUsed="0"/>
-    <w:lsdException w:name="Colorful Shading" w:semiHidden="0" w:uiPriority="71" w:unhideWhenUsed="0"/>
-    <w:lsdException w:name="Colorful List" w:semiHidden="0" w:uiPriority="72" w:unhideWhenUsed="0"/>
-    <w:lsdException w:name="Colorful Grid" w:semiHidden="0" w:uiPriority="73" w:unhideWhenUsed="0"/>
-    <w:lsdException w:name="Light Shading Accent 1" w:semiHidden="0" w:uiPriority="60" w:unhideWhenUsed="0"/>
-    <w:lsdException w:name="Light List Accent 1" w:semiHidden="0" w:uiPriority="61" w:unhideWhenUsed="0"/>
-    <w:lsdException w:name="Light Grid Accent 1" w:semiHidden="0" w:uiPriority="62" w:unhideWhenUsed="0"/>
-    <w:lsdException w:name="Medium Shading 1 Accent 1" w:semiHidden="0" w:uiPriority="63" w:unhideWhenUsed="0"/>
-    <w:lsdException w:name="Medium Shading 2 Accent 1" w:semiHidden="0" w:uiPriority="64" w:unhideWhenUsed="0"/>
-    <w:lsdException w:name="Medium List 1 Accent 1" w:semiHidden="0" w:uiPriority="65" w:unhideWhenUsed="0"/>
-    <w:lsdException w:name="Revision" w:unhideWhenUsed="0"/>
-    <w:lsdException w:name="List Paragraph" w:semiHidden="0" w:uiPriority="34" w:unhideWhenUsed="0" w:qFormat="1"/>
-    <w:lsdException w:name="Quote" w:semiHidden="0" w:uiPriority="29" w:unhideWhenUsed="0" w:qFormat="1"/>
-    <w:lsdException w:name="Intense Quote" w:semiHidden="0" w:uiPriority="30" w:unhideWhenUsed="0" w:qFormat="1"/>
-    <w:lsdException w:name="Medium List 2 Accent 1" w:semiHidden="0" w:uiPriority="66" w:unhideWhenUsed="0"/>
-    <w:lsdException w:name="Medium Grid 1 Accent 1" w:semiHidden="0" w:uiPriority="67" w:unhideWhenUsed="0"/>
-    <w:lsdException w:name="Medium Grid 2 Accent 1" w:semiHidden="0" w:uiPriority="68" w:unhideWhenUsed="0"/>
-    <w:lsdException w:name="Medium Grid 3 Accent 1" w:semiHidden="0" w:uiPriority="69" w:unhideWhenUsed="0"/>
-    <w:lsdException w:name="Dark List Accent 1" w:semiHidden="0" w:uiPriority="70" w:unhideWhenUsed="0"/>
-    <w:lsdException w:name="Colorful Shading Accent 1" w:semiHidden="0" w:uiPriority="71" w:unhideWhenUsed="0"/>
-    <w:lsdException w:name="Colorful List Accent 1" w:semiHidden="0" w:uiPriority="72" w:unhideWhenUsed="0"/>
-    <w:lsdException w:name="Colorful Grid Accent 1" w:semiHidden="0" w:uiPriority="73" w:unhideWhenUsed="0"/>
-    <w:lsdException w:name="Light Shading Accent 2" w:semiHidden="0" w:uiPriority="60" w:unhideWhenUsed="0"/>
-    <w:lsdException w:name="Light List Accent 2" w:semiHidden="0" w:uiPriority="61" w:unhideWhenUsed="0"/>
-    <w:lsdException w:name="Light Grid Accent 2" w:semiHidden="0" w:uiPriority="62" w:unhideWhenUsed="0"/>
-    <w:lsdException w:name="Medium Shading 1 Accent 2" w:semiHidden="0" w:uiPriority="63" w:unhideWhenUsed="0"/>
-    <w:lsdException w:name="Medium Shading 2 Accent 2" w:semiHidden="0" w:uiPriority="64" w:unhideWhenUsed="0"/>
-    <w:lsdException w:name="Medium List 1 Accent 2" w:semiHidden="0" w:uiPriority="65" w:unhideWhenUsed="0"/>
-    <w:lsdException w:name="Medium List 2 Accent 2" w:semiHidden="0" w:uiPriority="66" w:unhideWhenUsed="0"/>
-    <w:lsdException w:name="Medium Grid 1 Accent 2" w:semiHidden="0" w:uiPriority="67" w:unhideWhenUsed="0"/>
-    <w:lsdException w:name="Medium Grid 2 Accent 2" w:semiHidden="0" w:uiPriority="68" w:unhideWhenUsed="0"/>
-    <w:lsdException w:name="Medium Grid 3 Accent 2" w:semiHidden="0" w:uiPriority="69" w:unhideWhenUsed="0"/>
-    <w:lsdException w:name="Dark List Accent 2" w:semiHidden="0" w:uiPriority="70" w:unhideWhenUsed="0"/>
-    <w:lsdException w:name="Colorful Shading Accent 2" w:semiHidden="0" w:uiPriority="71" w:unhideWhenUsed="0"/>
-    <w:lsdException w:name="Colorful List Accent 2" w:semiHidden="0" w:uiPriority="72" w:unhideWhenUsed="0"/>
-    <w:lsdException w:name="Colorful Grid Accent 2" w:semiHidden="0" w:uiPriority="73" w:unhideWhenUsed="0"/>
-    <w:lsdException w:name="Light Shading Accent 3" w:semiHidden="0" w:uiPriority="60" w:unhideWhenUsed="0"/>
-    <w:lsdException w:name="Light List Accent 3" w:semiHidden="0" w:uiPriority="61" w:unhideWhenUsed="0"/>
-    <w:lsdException w:name="Light Grid Accent 3" w:semiHidden="0" w:uiPriority="62" w:unhideWhenUsed="0"/>
-    <w:lsdException w:name="Medium Shading 1 Accent 3" w:semiHidden="0" w:uiPriority="63" w:unhideWhenUsed="0"/>
-    <w:lsdException w:name="Medium Shading 2 Accent 3" w:semiHidden="0" w:uiPriority="64" w:unhideWhenUsed="0"/>
-    <w:lsdException w:name="Medium List 1 Accent 3" w:semiHidden="0" w:uiPriority="65" w:unhideWhenUsed="0"/>
-    <w:lsdException w:name="Medium List 2 Accent 3" w:semiHidden="0" w:uiPriority="66" w:unhideWhenUsed="0"/>
-    <w:lsdException w:name="Medium Grid 1 Accent 3" w:semiHidden="0" w:uiPriority="67" w:unhideWhenUsed="0"/>
-    <w:lsdException w:name="Medium Grid 2 Accent 3" w:semiHidden="0" w:uiPriority="68" w:unhideWhenUsed="0"/>
-    <w:lsdException w:name="Medium Grid 3 Accent 3" w:semiHidden="0" w:uiPriority="69" w:unhideWhenUsed="0"/>
-    <w:lsdException w:name="Dark List Accent 3" w:semiHidden="0" w:uiPriority="70" w:unhideWhenUsed="0"/>
-    <w:lsdException w:name="Colorful Shading Accent 3" w:semiHidden="0" w:uiPriority="71" w:unhideWhenUsed="0"/>
-    <w:lsdException w:name="Colorful List Accent 3" w:semiHidden="0" w:uiPriority="72" w:unhideWhenUsed="0"/>
-    <w:lsdException w:name="Colorful Grid Accent 3" w:semiHidden="0" w:uiPriority="73" w:unhideWhenUsed="0"/>
-    <w:lsdException w:name="Light Shading Accent 4" w:semiHidden="0" w:uiPriority="60" w:unhideWhenUsed="0"/>
-    <w:lsdException w:name="Light List Accent 4" w:semiHidden="0" w:uiPriority="61" w:unhideWhenUsed="0"/>
-    <w:lsdException w:name="Light Grid Accent 4" w:semiHidden="0" w:uiPriority="62" w:unhideWhenUsed="0"/>
-    <w:lsdException w:name="Medium Shading 1 Accent 4" w:semiHidden="0" w:uiPriority="63" w:unhideWhenUsed="0"/>
-    <w:lsdException w:name="Medium Shading 2 Accent 4" w:semiHidden="0" w:uiPriority="64" w:unhideWhenUsed="0"/>
-    <w:lsdException w:name="Medium List 1 Accent 4" w:semiHidden="0" w:uiPriority="65" w:unhideWhenUsed="0"/>
-    <w:lsdException w:name="Medium List 2 Accent 4" w:semiHidden="0" w:uiPriority="66" w:unhideWhenUsed="0"/>
-    <w:lsdException w:name="Medium Grid 1 Accent 4" w:semiHidden="0" w:uiPriority="67" w:unhideWhenUsed="0"/>
-    <w:lsdException w:name="Medium Grid 2 Accent 4" w:semiHidden="0" w:uiPriority="68" w:unhideWhenUsed="0"/>
-    <w:lsdException w:name="Medium Grid 3 Accent 4" w:semiHidden="0" w:uiPriority="69" w:unhideWhenUsed="0"/>
-    <w:lsdException w:name="Dark List Accent 4" w:semiHidden="0" w:uiPriority="70" w:unhideWhenUsed="0"/>
-    <w:lsdException w:name="Colorful Shading Accent 4" w:semiHidden="0" w:uiPriority="71" w:unhideWhenUsed="0"/>
-    <w:lsdException w:name="Colorful List Accent 4" w:semiHidden="0" w:uiPriority="72" w:unhideWhenUsed="0"/>
-    <w:lsdException w:name="Colorful Grid Accent 4" w:semiHidden="0" w:uiPriority="73" w:unhideWhenUsed="0"/>
-    <w:lsdException w:name="Light Shading Accent 5" w:semiHidden="0" w:uiPriority="60" w:unhideWhenUsed="0"/>
-    <w:lsdException w:name="Light List Accent 5" w:semiHidden="0" w:uiPriority="61" w:unhideWhenUsed="0"/>
-    <w:lsdException w:name="Light Grid Accent 5" w:semiHidden="0" w:uiPriority="62" w:unhideWhenUsed="0"/>
-    <w:lsdException w:name="Medium Shading 1 Accent 5" w:semiHidden="0" w:uiPriority="63" w:unhideWhenUsed="0"/>
-    <w:lsdException w:name="Medium Shading 2 Accent 5" w:semiHidden="0" w:uiPriority="64" w:unhideWhenUsed="0"/>
-    <w:lsdException w:name="Medium List 1 Accent 5" w:semiHidden="0" w:uiPriority="65" w:unhideWhenUsed="0"/>
-    <w:lsdException w:name="Medium List 2 Accent 5" w:semiHidden="0" w:uiPriority="66" w:unhideWhenUsed="0"/>
-    <w:lsdException w:name="Medium Grid 1 Accent 5" w:semiHidden="0" w:uiPriority="67" w:unhideWhenUsed="0"/>
-    <w:lsdException w:name="Medium Grid 2 Accent 5" w:semiHidden="0" w:uiPriority="68" w:unhideWhenUsed="0"/>
-    <w:lsdException w:name="Medium Grid 3 Accent 5" w:semiHidden="0" w:uiPriority="69" w:unhideWhenUsed="0"/>
-    <w:lsdException w:name="Dark List Accent 5" w:semiHidden="0" w:uiPriority="70" w:unhideWhenUsed="0"/>
-    <w:lsdException w:name="Colorful Shading Accent 5" w:semiHidden="0" w:uiPriority="71" w:unhideWhenUsed="0"/>
-    <w:lsdException w:name="Colorful List Accent 5" w:semiHidden="0" w:uiPriority="72" w:unhideWhenUsed="0"/>
-    <w:lsdException w:name="Colorful Grid Accent 5" w:semiHidden="0" w:uiPriority="73" w:unhideWhenUsed="0"/>
-    <w:lsdException w:name="Light Shading Accent 6" w:semiHidden="0" w:uiPriority="60" w:unhideWhenUsed="0"/>
-    <w:lsdException w:name="Light List Accent 6" w:semiHidden="0" w:uiPriority="61" w:unhideWhenUsed="0"/>
-    <w:lsdException w:name="Light Grid Accent 6" w:semiHidden="0" w:uiPriority="62" w:unhideWhenUsed="0"/>
-    <w:lsdException w:name="Medium Shading 1 Accent 6" w:semiHidden="0" w:uiPriority="63" w:unhideWhenUsed="0"/>
-    <w:lsdException w:name="Medium Shading 2 Accent 6" w:semiHidden="0" w:uiPriority="64" w:unhideWhenUsed="0"/>
-    <w:lsdException w:name="Medium List 1 Accent 6" w:semiHidden="0" w:uiPriority="65" w:unhideWhenUsed="0"/>
-    <w:lsdException w:name="Medium List 2 Accent 6" w:semiHidden="0" w:uiPriority="66" w:unhideWhenUsed="0"/>
-    <w:lsdException w:name="Medium Grid 1 Accent 6" w:semiHidden="0" w:uiPriority="67" w:unhideWhenUsed="0"/>
-    <w:lsdException w:name="Medium Grid 2 Accent 6" w:semiHidden="0" w:uiPriority="68" w:unhideWhenUsed="0"/>
-    <w:lsdException w:name="Medium Grid 3 Accent 6" w:semiHidden="0" w:uiPriority="69" w:unhideWhenUsed="0"/>
-    <w:lsdException w:name="Dark List Accent 6" w:semiHidden="0" w:uiPriority="70" w:unhideWhenUsed="0"/>
-    <w:lsdException w:name="Colorful Shading Accent 6" w:semiHidden="0" w:uiPriority="71" w:unhideWhenUsed="0"/>
-    <w:lsdException w:name="Colorful List Accent 6" w:semiHidden="0" w:uiPriority="72" w:unhideWhenUsed="0"/>
-    <w:lsdException w:name="Colorful Grid Accent 6" w:semiHidden="0" w:uiPriority="73" w:unhideWhenUsed="0"/>
-    <w:lsdException w:name="Subtle Emphasis" w:semiHidden="0" w:uiPriority="19" w:unhideWhenUsed="0" w:qFormat="1"/>
-    <w:lsdException w:name="Intense Emphasis" w:semiHidden="0" w:uiPriority="21" w:unhideWhenUsed="0" w:qFormat="1"/>
-    <w:lsdException w:name="Subtle Reference" w:semiHidden="0" w:uiPriority="31" w:unhideWhenUsed="0" w:qFormat="1"/>
-    <w:lsdException w:name="Intense Reference" w:semiHidden="0" w:uiPriority="32" w:unhideWhenUsed="0" w:qFormat="1"/>
-    <w:lsdException w:name="Book Title" w:semiHidden="0" w:uiPriority="33" w:unhideWhenUsed="0" w:qFormat="1"/>
-    <w:lsdException w:name="Bibliography" w:uiPriority="37"/>
-    <w:lsdException w:name="TOC Heading" w:uiPriority="39" w:qFormat="1"/>
+  <w:latentStyles w:defLockedState="0" w:defUIPriority="99" w:defSemiHidden="0" w:defUnhideWhenUsed="0" w:defQFormat="0" w:count="371">
+    <w:lsdException w:name="Normal" w:uiPriority="0" w:qFormat="1"/>
+    <w:lsdException w:name="heading 1" w:uiPriority="9" w:qFormat="1"/>
+    <w:lsdException w:name="heading 2" w:semiHidden="1" w:uiPriority="9" w:unhideWhenUsed="1" w:qFormat="1"/>
+    <w:lsdException w:name="heading 3" w:semiHidden="1" w:uiPriority="9" w:unhideWhenUsed="1" w:qFormat="1"/>
+    <w:lsdException w:name="heading 4" w:semiHidden="1" w:uiPriority="9" w:unhideWhenUsed="1" w:qFormat="1"/>
+    <w:lsdException w:name="heading 5" w:semiHidden="1" w:uiPriority="9" w:unhideWhenUsed="1" w:qFormat="1"/>
+    <w:lsdException w:name="heading 6" w:semiHidden="1" w:uiPriority="9" w:unhideWhenUsed="1" w:qFormat="1"/>
+    <w:lsdException w:name="heading 7" w:semiHidden="1" w:uiPriority="9" w:unhideWhenUsed="1" w:qFormat="1"/>
+    <w:lsdException w:name="heading 8" w:semiHidden="1" w:uiPriority="9" w:unhideWhenUsed="1" w:qFormat="1"/>
+    <w:lsdException w:name="heading 9" w:semiHidden="1" w:uiPriority="9" w:unhideWhenUsed="1" w:qFormat="1"/>
+    <w:lsdException w:name="index 1" w:semiHidden="1" w:unhideWhenUsed="1"/>
+    <w:lsdException w:name="index 2" w:semiHidden="1" w:unhideWhenUsed="1"/>
+    <w:lsdException w:name="index 3" w:semiHidden="1" w:unhideWhenUsed="1"/>
+    <w:lsdException w:name="index 4" w:semiHidden="1" w:unhideWhenUsed="1"/>
+    <w:lsdException w:name="index 5" w:semiHidden="1" w:unhideWhenUsed="1"/>
+    <w:lsdException w:name="index 6" w:semiHidden="1" w:unhideWhenUsed="1"/>
+    <w:lsdException w:name="index 7" w:semiHidden="1" w:unhideWhenUsed="1"/>
+    <w:lsdException w:name="index 8" w:semiHidden="1" w:unhideWhenUsed="1"/>
+    <w:lsdException w:name="index 9" w:semiHidden="1" w:unhideWhenUsed="1"/>
+    <w:lsdException w:name="toc 1" w:semiHidden="1" w:uiPriority="39" w:unhideWhenUsed="1"/>
+    <w:lsdException w:name="toc 2" w:semiHidden="1" w:uiPriority="39" w:unhideWhenUsed="1"/>
+    <w:lsdException w:name="toc 3" w:semiHidden="1" w:uiPriority="39" w:unhideWhenUsed="1"/>
+    <w:lsdException w:name="toc 4" w:semiHidden="1" w:uiPriority="39" w:unhideWhenUsed="1"/>
+    <w:lsdException w:name="toc 5" w:semiHidden="1" w:uiPriority="39" w:unhideWhenUsed="1"/>
+    <w:lsdException w:name="toc 6" w:semiHidden="1" w:uiPriority="39" w:unhideWhenUsed="1"/>
+    <w:lsdException w:name="toc 7" w:semiHidden="1" w:uiPriority="39" w:unhideWhenUsed="1"/>
+    <w:lsdException w:name="toc 8" w:semiHidden="1" w:uiPriority="39" w:unhideWhenUsed="1"/>
+    <w:lsdException w:name="toc 9" w:semiHidden="1" w:uiPriority="39" w:unhideWhenUsed="1"/>
+    <w:lsdException w:name="Normal Indent" w:semiHidden="1" w:unhideWhenUsed="1"/>
+    <w:lsdException w:name="footnote text" w:semiHidden="1" w:unhideWhenUsed="1"/>
+    <w:lsdException w:name="annotation text" w:semiHidden="1" w:unhideWhenUsed="1"/>
+    <w:lsdException w:name="header" w:semiHidden="1" w:unhideWhenUsed="1"/>
+    <w:lsdException w:name="footer" w:semiHidden="1" w:unhideWhenUsed="1"/>
+    <w:lsdException w:name="index heading" w:semiHidden="1" w:unhideWhenUsed="1"/>
+    <w:lsdException w:name="caption" w:semiHidden="1" w:uiPriority="35" w:unhideWhenUsed="1" w:qFormat="1"/>
+    <w:lsdException w:name="table of figures" w:semiHidden="1" w:unhideWhenUsed="1"/>
+    <w:lsdException w:name="envelope address" w:semiHidden="1" w:unhideWhenUsed="1"/>
+    <w:lsdException w:name="envelope return" w:semiHidden="1" w:unhideWhenUsed="1"/>
+    <w:lsdException w:name="footnote reference" w:semiHidden="1" w:unhideWhenUsed="1"/>
+    <w:lsdException w:name="annotation reference" w:semiHidden="1" w:unhideWhenUsed="1"/>
+    <w:lsdException w:name="line number" w:semiHidden="1" w:unhideWhenUsed="1"/>
+    <w:lsdException w:name="page number" w:semiHidden="1" w:unhideWhenUsed="1"/>
+    <w:lsdException w:name="endnote reference" w:semiHidden="1" w:unhideWhenUsed="1"/>
+    <w:lsdException w:name="endnote text" w:semiHidden="1" w:unhideWhenUsed="1"/>
+    <w:lsdException w:name="table of authorities" w:semiHidden="1" w:unhideWhenUsed="1"/>
+    <w:lsdException w:name="macro" w:semiHidden="1" w:unhideWhenUsed="1"/>
+    <w:lsdException w:name="toa heading" w:semiHidden="1" w:unhideWhenUsed="1"/>
+    <w:lsdException w:name="List" w:semiHidden="1" w:unhideWhenUsed="1"/>
+    <w:lsdException w:name="List Bullet" w:semiHidden="1" w:unhideWhenUsed="1"/>
+    <w:lsdException w:name="List Number" w:semiHidden="1" w:unhideWhenUsed="1"/>
+    <w:lsdException w:name="List 2" w:semiHidden="1" w:unhideWhenUsed="1"/>
+    <w:lsdException w:name="List 3" w:semiHidden="1" w:unhideWhenUsed="1"/>
+    <w:lsdException w:name="List 4" w:semiHidden="1" w:unhideWhenUsed="1"/>
+    <w:lsdException w:name="List 5" w:semiHidden="1" w:unhideWhenUsed="1"/>
+    <w:lsdException w:name="List Bullet 2" w:semiHidden="1" w:unhideWhenUsed="1"/>
+    <w:lsdException w:name="List Bullet 3" w:semiHidden="1" w:unhideWhenUsed="1"/>
+    <w:lsdException w:name="List Bullet 4" w:semiHidden="1" w:unhideWhenUsed="1"/>
+    <w:lsdException w:name="List Bullet 5" w:semiHidden="1" w:unhideWhenUsed="1"/>
+    <w:lsdException w:name="List Number 2" w:semiHidden="1" w:unhideWhenUsed="1"/>
+    <w:lsdException w:name="List Number 3" w:semiHidden="1" w:unhideWhenUsed="1"/>
+    <w:lsdException w:name="List Number 4" w:semiHidden="1" w:unhideWhenUsed="1"/>
+    <w:lsdException w:name="List Number 5" w:semiHidden="1" w:unhideWhenUsed="1"/>
+    <w:lsdException w:name="Title" w:uiPriority="10" w:qFormat="1"/>
+    <w:lsdException w:name="Closing" w:semiHidden="1" w:unhideWhenUsed="1"/>
+    <w:lsdException w:name="Signature" w:semiHidden="1" w:unhideWhenUsed="1"/>
+    <w:lsdException w:name="Default Paragraph Font" w:semiHidden="1" w:uiPriority="1" w:unhideWhenUsed="1"/>
+    <w:lsdException w:name="Body Text" w:semiHidden="1" w:unhideWhenUsed="1"/>
+    <w:lsdException w:name="Body Text Indent" w:semiHidden="1" w:unhideWhenUsed="1"/>
+    <w:lsdException w:name="List Continue" w:semiHidden="1" w:unhideWhenUsed="1"/>
+    <w:lsdException w:name="List Continue 2" w:semiHidden="1" w:unhideWhenUsed="1"/>
+    <w:lsdException w:name="List Continue 3" w:semiHidden="1" w:unhideWhenUsed="1"/>
+    <w:lsdException w:name="List Continue 4" w:semiHidden="1" w:unhideWhenUsed="1"/>
+    <w:lsdException w:name="List Continue 5" w:semiHidden="1" w:unhideWhenUsed="1"/>
+    <w:lsdException w:name="Message Header" w:semiHidden="1" w:unhideWhenUsed="1"/>
+    <w:lsdException w:name="Subtitle" w:uiPriority="11" w:qFormat="1"/>
+    <w:lsdException w:name="Salutation" w:semiHidden="1" w:unhideWhenUsed="1"/>
+    <w:lsdException w:name="Date" w:semiHidden="1" w:unhideWhenUsed="1"/>
+    <w:lsdException w:name="Body Text First Indent" w:semiHidden="1" w:unhideWhenUsed="1"/>
+    <w:lsdException w:name="Body Text First Indent 2" w:semiHidden="1" w:unhideWhenUsed="1"/>
+    <w:lsdException w:name="Note Heading" w:semiHidden="1" w:unhideWhenUsed="1"/>
+    <w:lsdException w:name="Body Text 2" w:semiHidden="1" w:unhideWhenUsed="1"/>
+    <w:lsdException w:name="Body Text 3" w:semiHidden="1" w:unhideWhenUsed="1"/>
+    <w:lsdException w:name="Body Text Indent 2" w:semiHidden="1" w:unhideWhenUsed="1"/>
+    <w:lsdException w:name="Body Text Indent 3" w:semiHidden="1" w:unhideWhenUsed="1"/>
+    <w:lsdException w:name="Block Text" w:semiHidden="1" w:unhideWhenUsed="1"/>
+    <w:lsdException w:name="Hyperlink" w:semiHidden="1" w:unhideWhenUsed="1"/>
+    <w:lsdException w:name="FollowedHyperlink" w:semiHidden="1" w:unhideWhenUsed="1"/>
+    <w:lsdException w:name="Strong" w:uiPriority="22" w:qFormat="1"/>
+    <w:lsdException w:name="Emphasis" w:uiPriority="20" w:qFormat="1"/>
+    <w:lsdException w:name="Document Map" w:semiHidden="1" w:unhideWhenUsed="1"/>
+    <w:lsdException w:name="Plain Text" w:semiHidden="1" w:unhideWhenUsed="1"/>
+    <w:lsdException w:name="E-mail Signature" w:semiHidden="1" w:unhideWhenUsed="1"/>
+    <w:lsdException w:name="HTML Top of Form" w:semiHidden="1" w:unhideWhenUsed="1"/>
+    <w:lsdException w:name="HTML Bottom of Form" w:semiHidden="1" w:unhideWhenUsed="1"/>
+    <w:lsdException w:name="Normal (Web)" w:semiHidden="1" w:unhideWhenUsed="1"/>
+    <w:lsdException w:name="HTML Acronym" w:semiHidden="1" w:unhideWhenUsed="1"/>
+    <w:lsdException w:name="HTML Address" w:semiHidden="1" w:unhideWhenUsed="1"/>
+    <w:lsdException w:name="HTML Cite" w:semiHidden="1" w:unhideWhenUsed="1"/>
+    <w:lsdException w:name="HTML Code" w:semiHidden="1" w:unhideWhenUsed="1"/>
+    <w:lsdException w:name="HTML Definition" w:semiHidden="1" w:unhideWhenUsed="1"/>
+    <w:lsdException w:name="HTML Keyboard" w:semiHidden="1" w:unhideWhenUsed="1"/>
+    <w:lsdException w:name="HTML Preformatted" w:semiHidden="1" w:unhideWhenUsed="1"/>
+    <w:lsdException w:name="HTML Sample" w:semiHidden="1" w:unhideWhenUsed="1"/>
+    <w:lsdException w:name="HTML Typewriter" w:semiHidden="1" w:unhideWhenUsed="1"/>
+    <w:lsdException w:name="HTML Variable" w:semiHidden="1" w:unhideWhenUsed="1"/>
+    <w:lsdException w:name="Normal Table" w:semiHidden="1" w:unhideWhenUsed="1"/>
+    <w:lsdException w:name="annotation subject" w:semiHidden="1" w:unhideWhenUsed="1"/>
+    <w:lsdException w:name="No List" w:semiHidden="1" w:unhideWhenUsed="1"/>
+    <w:lsdException w:name="Outline List 1" w:semiHidden="1" w:unhideWhenUsed="1"/>
+    <w:lsdException w:name="Outline List 2" w:semiHidden="1" w:unhideWhenUsed="1"/>
+    <w:lsdException w:name="Outline List 3" w:semiHidden="1" w:unhideWhenUsed="1"/>
+    <w:lsdException w:name="Table Simple 1" w:semiHidden="1" w:unhideWhenUsed="1"/>
+    <w:lsdException w:name="Table Simple 2" w:semiHidden="1" w:unhideWhenUsed="1"/>
+    <w:lsdException w:name="Table Simple 3" w:semiHidden="1" w:unhideWhenUsed="1"/>
+    <w:lsdException w:name="Table Classic 1" w:semiHidden="1" w:unhideWhenUsed="1"/>
+    <w:lsdException w:name="Table Classic 2" w:semiHidden="1" w:unhideWhenUsed="1"/>
+    <w:lsdException w:name="Table Classic 3" w:semiHidden="1" w:unhideWhenUsed="1"/>
+    <w:lsdException w:name="Table Classic 4" w:semiHidden="1" w:unhideWhenUsed="1"/>
+    <w:lsdException w:name="Table Colorful 1" w:semiHidden="1" w:unhideWhenUsed="1"/>
+    <w:lsdException w:name="Table Colorful 2" w:semiHidden="1" w:unhideWhenUsed="1"/>
+    <w:lsdException w:name="Table Colorful 3" w:semiHidden="1" w:unhideWhenUsed="1"/>
+    <w:lsdException w:name="Table Columns 1" w:semiHidden="1" w:unhideWhenUsed="1"/>
+    <w:lsdException w:name="Table Columns 2" w:semiHidden="1" w:unhideWhenUsed="1"/>
+    <w:lsdException w:name="Table Columns 3" w:semiHidden="1" w:unhideWhenUsed="1"/>
+    <w:lsdException w:name="Table Columns 4" w:semiHidden="1" w:unhideWhenUsed="1"/>
+    <w:lsdException w:name="Table Columns 5" w:semiHidden="1" w:unhideWhenUsed="1"/>
+    <w:lsdException w:name="Table Grid 1" w:semiHidden="1" w:unhideWhenUsed="1"/>
+    <w:lsdException w:name="Table Grid 2" w:semiHidden="1" w:unhideWhenUsed="1"/>
+    <w:lsdException w:name="Table Grid 3" w:semiHidden="1" w:unhideWhenUsed="1"/>
+    <w:lsdException w:name="Table Grid 4" w:semiHidden="1" w:unhideWhenUsed="1"/>
+    <w:lsdException w:name="Table Grid 5" w:semiHidden="1" w:unhideWhenUsed="1"/>
+    <w:lsdException w:name="Table Grid 6" w:semiHidden="1" w:unhideWhenUsed="1"/>
+    <w:lsdException w:name="Table Grid 7" w:semiHidden="1" w:unhideWhenUsed="1"/>
+    <w:lsdException w:name="Table Grid 8" w:semiHidden="1" w:unhideWhenUsed="1"/>
+    <w:lsdException w:name="Table List 1" w:semiHidden="1" w:unhideWhenUsed="1"/>
+    <w:lsdException w:name="Table List 2" w:semiHidden="1" w:unhideWhenUsed="1"/>
+    <w:lsdException w:name="Table List 3" w:semiHidden="1" w:unhideWhenUsed="1"/>
+    <w:lsdException w:name="Table List 4" w:semiHidden="1" w:unhideWhenUsed="1"/>
+    <w:lsdException w:name="Table List 5" w:semiHidden="1" w:unhideWhenUsed="1"/>
+    <w:lsdException w:name="Table List 6" w:semiHidden="1" w:unhideWhenUsed="1"/>
+    <w:lsdException w:name="Table List 7" w:semiHidden="1" w:unhideWhenUsed="1"/>
+    <w:lsdException w:name="Table List 8" w:semiHidden="1" w:unhideWhenUsed="1"/>
+    <w:lsdException w:name="Table 3D effects 1" w:semiHidden="1" w:unhideWhenUsed="1"/>
+    <w:lsdException w:name="Table 3D effects 2" w:semiHidden="1" w:unhideWhenUsed="1"/>
+    <w:lsdException w:name="Table 3D effects 3" w:semiHidden="1" w:unhideWhenUsed="1"/>
+    <w:lsdException w:name="Table Contemporary" w:semiHidden="1" w:unhideWhenUsed="1"/>
+    <w:lsdException w:name="Table Elegant" w:semiHidden="1" w:unhideWhenUsed="1"/>
+    <w:lsdException w:name="Table Professional" w:semiHidden="1" w:unhideWhenUsed="1"/>
+    <w:lsdException w:name="Table Subtle 1" w:semiHidden="1" w:unhideWhenUsed="1"/>
+    <w:lsdException w:name="Table Subtle 2" w:semiHidden="1" w:unhideWhenUsed="1"/>
+    <w:lsdException w:name="Table Web 1" w:semiHidden="1" w:unhideWhenUsed="1"/>
+    <w:lsdException w:name="Table Web 2" w:semiHidden="1" w:unhideWhenUsed="1"/>
+    <w:lsdException w:name="Table Web 3" w:semiHidden="1" w:unhideWhenUsed="1"/>
+    <w:lsdException w:name="Balloon Text" w:semiHidden="1" w:unhideWhenUsed="1"/>
+    <w:lsdException w:name="Table Grid" w:uiPriority="59"/>
+    <w:lsdException w:name="Table Theme" w:semiHidden="1" w:unhideWhenUsed="1"/>
+    <w:lsdException w:name="Placeholder Text" w:semiHidden="1"/>
+    <w:lsdException w:name="No Spacing" w:uiPriority="1" w:qFormat="1"/>
+    <w:lsdException w:name="Light Shading" w:uiPriority="60"/>
+    <w:lsdException w:name="Light List" w:uiPriority="61"/>
+    <w:lsdException w:name="Light Grid" w:uiPriority="62"/>
+    <w:lsdException w:name="Medium Shading 1" w:uiPriority="63"/>
+    <w:lsdException w:name="Medium Shading 2" w:uiPriority="64"/>
+    <w:lsdException w:name="Medium List 1" w:uiPriority="65"/>
+    <w:lsdException w:name="Medium List 2" w:uiPriority="66"/>
+    <w:lsdException w:name="Medium Grid 1" w:uiPriority="67"/>
+    <w:lsdException w:name="Medium Grid 2" w:uiPriority="68"/>
+    <w:lsdException w:name="Medium Grid 3" w:uiPriority="69"/>
+    <w:lsdException w:name="Dark List" w:uiPriority="70"/>
+    <w:lsdException w:name="Colorful Shading" w:uiPriority="71"/>
+    <w:lsdException w:name="Colorful List" w:uiPriority="72"/>
+    <w:lsdException w:name="Colorful Grid" w:uiPriority="73"/>
+    <w:lsdException w:name="Light Shading Accent 1" w:uiPriority="60"/>
+    <w:lsdException w:name="Light List Accent 1" w:uiPriority="61"/>
+    <w:lsdException w:name="Light Grid Accent 1" w:uiPriority="62"/>
+    <w:lsdException w:name="Medium Shading 1 Accent 1" w:uiPriority="63"/>
+    <w:lsdException w:name="Medium Shading 2 Accent 1" w:uiPriority="64"/>
+    <w:lsdException w:name="Medium List 1 Accent 1" w:uiPriority="65"/>
+    <w:lsdException w:name="Revision" w:semiHidden="1"/>
+    <w:lsdException w:name="List Paragraph" w:uiPriority="34" w:qFormat="1"/>
+    <w:lsdException w:name="Quote" w:uiPriority="29" w:qFormat="1"/>
+    <w:lsdException w:name="Intense Quote" w:uiPriority="30" w:qFormat="1"/>
+    <w:lsdException w:name="Medium List 2 Accent 1" w:uiPriority="66"/>
+    <w:lsdException w:name="Medium Grid 1 Accent 1" w:uiPriority="67"/>
+    <w:lsdException w:name="Medium Grid 2 Accent 1" w:uiPriority="68"/>
+    <w:lsdException w:name="Medium Grid 3 Accent 1" w:uiPriority="69"/>
+    <w:lsdException w:name="Dark List Accent 1" w:uiPriority="70"/>
+    <w:lsdException w:name="Colorful Shading Accent 1" w:uiPriority="71"/>
+    <w:lsdException w:name="Colorful List Accent 1" w:uiPriority="72"/>
+    <w:lsdException w:name="Colorful Grid Accent 1" w:uiPriority="73"/>
+    <w:lsdException w:name="Light Shading Accent 2" w:uiPriority="60"/>
+    <w:lsdException w:name="Light List Accent 2" w:uiPriority="61"/>
+    <w:lsdException w:name="Light Grid Accent 2" w:uiPriority="62"/>
+    <w:lsdException w:name="Medium Shading 1 Accent 2" w:uiPriority="63"/>
+    <w:lsdException w:name="Medium Shading 2 Accent 2" w:uiPriority="64"/>
+    <w:lsdException w:name="Medium List 1 Accent 2" w:uiPriority="65"/>
+    <w:lsdException w:name="Medium List 2 Accent 2" w:uiPriority="66"/>
+    <w:lsdException w:name="Medium Grid 1 Accent 2" w:uiPriority="67"/>
+    <w:lsdException w:name="Medium Grid 2 Accent 2" w:uiPriority="68"/>
+    <w:lsdException w:name="Medium Grid 3 Accent 2" w:uiPriority="69"/>
+    <w:lsdException w:name="Dark List Accent 2" w:uiPriority="70"/>
+    <w:lsdException w:name="Colorful Shading Accent 2" w:uiPriority="71"/>
+    <w:lsdException w:name="Colorful List Accent 2" w:uiPriority="72"/>
+    <w:lsdException w:name="Colorful Grid Accent 2" w:uiPriority="73"/>
+    <w:lsdException w:name="Light Shading Accent 3" w:uiPriority="60"/>
+    <w:lsdException w:name="Light List Accent 3" w:uiPriority="61"/>
+    <w:lsdException w:name="Light Grid Accent 3" w:uiPriority="62"/>
+    <w:lsdException w:name="Medium Shading 1 Accent 3" w:uiPriority="63"/>
+    <w:lsdException w:name="Medium Shading 2 Accent 3" w:uiPriority="64"/>
+    <w:lsdException w:name="Medium List 1 Accent 3" w:uiPriority="65"/>
+    <w:lsdException w:name="Medium List 2 Accent 3" w:uiPriority="66"/>
+    <w:lsdException w:name="Medium Grid 1 Accent 3" w:uiPriority="67"/>
+    <w:lsdException w:name="Medium Grid 2 Accent 3" w:uiPriority="68"/>
+    <w:lsdException w:name="Medium Grid 3 Accent 3" w:uiPriority="69"/>
+    <w:lsdException w:name="Dark List Accent 3" w:uiPriority="70"/>
+    <w:lsdException w:name="Colorful Shading Accent 3" w:uiPriority="71"/>
+    <w:lsdException w:name="Colorful List Accent 3" w:uiPriority="72"/>
+    <w:lsdException w:name="Colorful Grid Accent 3" w:uiPriority="73"/>
+    <w:lsdException w:name="Light Shading Accent 4" w:uiPriority="60"/>
+    <w:lsdException w:name="Light List Accent 4" w:uiPriority="61"/>
+    <w:lsdException w:name="Light Grid Accent 4" w:uiPriority="62"/>
+    <w:lsdException w:name="Medium Shading 1 Accent 4" w:uiPriority="63"/>
+    <w:lsdException w:name="Medium Shading 2 Accent 4" w:uiPriority="64"/>
+    <w:lsdException w:name="Medium List 1 Accent 4" w:uiPriority="65"/>
+    <w:lsdException w:name="Medium List 2 Accent 4" w:uiPriority="66"/>
+    <w:lsdException w:name="Medium Grid 1 Accent 4" w:uiPriority="67"/>
+    <w:lsdException w:name="Medium Grid 2 Accent 4" w:uiPriority="68"/>
+    <w:lsdException w:name="Medium Grid 3 Accent 4" w:uiPriority="69"/>
+    <w:lsdException w:name="Dark List Accent 4" w:uiPriority="70"/>
+    <w:lsdException w:name="Colorful Shading Accent 4" w:uiPriority="71"/>
+    <w:lsdException w:name="Colorful List Accent 4" w:uiPriority="72"/>
+    <w:lsdException w:name="Colorful Grid Accent 4" w:uiPriority="73"/>
+    <w:lsdException w:name="Light Shading Accent 5" w:uiPriority="60"/>
+    <w:lsdException w:name="Light List Accent 5" w:uiPriority="61"/>
+    <w:lsdException w:name="Light Grid Accent 5" w:uiPriority="62"/>
+    <w:lsdException w:name="Medium Shading 1 Accent 5" w:uiPriority="63"/>
+    <w:lsdException w:name="Medium Shading 2 Accent 5" w:uiPriority="64"/>
+    <w:lsdException w:name="Medium List 1 Accent 5" w:uiPriority="65"/>
+    <w:lsdException w:name="Medium List 2 Accent 5" w:uiPriority="66"/>
+    <w:lsdException w:name="Medium Grid 1 Accent 5" w:uiPriority="67"/>
+    <w:lsdException w:name="Medium Grid 2 Accent 5" w:uiPriority="68"/>
+    <w:lsdException w:name="Medium Grid 3 Accent 5" w:uiPriority="69"/>
+    <w:lsdException w:name="Dark List Accent 5" w:uiPriority="70"/>
+    <w:lsdException w:name="Colorful Shading Accent 5" w:uiPriority="71"/>
+    <w:lsdException w:name="Colorful List Accent 5" w:uiPriority="72"/>
+    <w:lsdException w:name="Colorful Grid Accent 5" w:uiPriority="73"/>
+    <w:lsdException w:name="Light Shading Accent 6" w:uiPriority="60"/>
+    <w:lsdException w:name="Light List Accent 6" w:uiPriority="61"/>
+    <w:lsdException w:name="Light Grid Accent 6" w:uiPriority="62"/>
+    <w:lsdException w:name="Medium Shading 1 Accent 6" w:uiPriority="63"/>
+    <w:lsdException w:name="Medium Shading 2 Accent 6" w:uiPriority="64"/>
+    <w:lsdException w:name="Medium List 1 Accent 6" w:uiPriority="65"/>
+    <w:lsdException w:name="Medium List 2 Accent 6" w:uiPriority="66"/>
+    <w:lsdException w:name="Medium Grid 1 Accent 6" w:uiPriority="67"/>
+    <w:lsdException w:name="Medium Grid 2 Accent 6" w:uiPriority="68"/>
+    <w:lsdException w:name="Medium Grid 3 Accent 6" w:uiPriority="69"/>
+    <w:lsdException w:name="Dark List Accent 6" w:uiPriority="70"/>
+    <w:lsdException w:name="Colorful Shading Accent 6" w:uiPriority="71"/>
+    <w:lsdException w:name="Colorful List Accent 6" w:uiPriority="72"/>
+    <w:lsdException w:name="Colorful Grid Accent 6" w:uiPriority="73"/>
+    <w:lsdException w:name="Subtle Emphasis" w:uiPriority="19" w:qFormat="1"/>
+    <w:lsdException w:name="Intense Emphasis" w:uiPriority="21" w:qFormat="1"/>
+    <w:lsdException w:name="Subtle Reference" w:uiPriority="31" w:qFormat="1"/>
+    <w:lsdException w:name="Intense Reference" w:uiPriority="32" w:qFormat="1"/>
+    <w:lsdException w:name="Book Title" w:uiPriority="33" w:qFormat="1"/>
+    <w:lsdException w:name="Bibliography" w:semiHidden="1" w:uiPriority="37" w:unhideWhenUsed="1"/>
+    <w:lsdException w:name="TOC Heading" w:semiHidden="1" w:uiPriority="39" w:unhideWhenUsed="1" w:qFormat="1"/>
+    <w:lsdException w:name="Plain Table 1" w:uiPriority="41"/>
+    <w:lsdException w:name="Plain Table 2" w:uiPriority="42"/>
+    <w:lsdException w:name="Plain Table 3" w:uiPriority="43"/>
+    <w:lsdException w:name="Plain Table 4" w:uiPriority="44"/>
+    <w:lsdException w:name="Plain Table 5" w:uiPriority="45"/>
+    <w:lsdException w:name="Grid Table Light" w:uiPriority="40"/>
+    <w:lsdException w:name="Grid Table 1 Light" w:uiPriority="46"/>
+    <w:lsdException w:name="Grid Table 2" w:uiPriority="47"/>
+    <w:lsdException w:name="Grid Table 3" w:uiPriority="48"/>
+    <w:lsdException w:name="Grid Table 4" w:uiPriority="49"/>
+    <w:lsdException w:name="Grid Table 5 Dark" w:uiPriority="50"/>
+    <w:lsdException w:name="Grid Table 6 Colorful" w:uiPriority="51"/>
+    <w:lsdException w:name="Grid Table 7 Colorful" w:uiPriority="52"/>
+    <w:lsdException w:name="Grid Table 1 Light Accent 1" w:uiPriority="46"/>
+    <w:lsdException w:name="Grid Table 2 Accent 1" w:uiPriority="47"/>
+    <w:lsdException w:name="Grid Table 3 Accent 1" w:uiPriority="48"/>
+    <w:lsdException w:name="Grid Table 4 Accent 1" w:uiPriority="49"/>
+    <w:lsdException w:name="Grid Table 5 Dark Accent 1" w:uiPriority="50"/>
+    <w:lsdException w:name="Grid Table 6 Colorful Accent 1" w:uiPriority="51"/>
+    <w:lsdException w:name="Grid Table 7 Colorful Accent 1" w:uiPriority="52"/>
+    <w:lsdException w:name="Grid Table 1 Light Accent 2" w:uiPriority="46"/>
+    <w:lsdException w:name="Grid Table 2 Accent 2" w:uiPriority="47"/>
+    <w:lsdException w:name="Grid Table 3 Accent 2" w:uiPriority="48"/>
+    <w:lsdException w:name="Grid Table 4 Accent 2" w:uiPriority="49"/>
+    <w:lsdException w:name="Grid Table 5 Dark Accent 2" w:uiPriority="50"/>
+    <w:lsdException w:name="Grid Table 6 Colorful Accent 2" w:uiPriority="51"/>
+    <w:lsdException w:name="Grid Table 7 Colorful Accent 2" w:uiPriority="52"/>
+    <w:lsdException w:name="Grid Table 1 Light Accent 3" w:uiPriority="46"/>
+    <w:lsdException w:name="Grid Table 2 Accent 3" w:uiPriority="47"/>
+    <w:lsdException w:name="Grid Table 3 Accent 3" w:uiPriority="48"/>
+    <w:lsdException w:name="Grid Table 4 Accent 3" w:uiPriority="49"/>
+    <w:lsdException w:name="Grid Table 5 Dark Accent 3" w:uiPriority="50"/>
+    <w:lsdException w:name="Grid Table 6 Colorful Accent 3" w:uiPriority="51"/>
+    <w:lsdException w:name="Grid Table 7 Colorful Accent 3" w:uiPriority="52"/>
+    <w:lsdException w:name="Grid Table 1 Light Accent 4" w:uiPriority="46"/>
+    <w:lsdException w:name="Grid Table 2 Accent 4" w:uiPriority="47"/>
+    <w:lsdException w:name="Grid Table 3 Accent 4" w:uiPriority="48"/>
+    <w:lsdException w:name="Grid Table 4 Accent 4" w:uiPriority="49"/>
+    <w:lsdException w:name="Grid Table 5 Dark Accent 4" w:uiPriority="50"/>
+    <w:lsdException w:name="Grid Table 6 Colorful Accent 4" w:uiPriority="51"/>
+    <w:lsdException w:name="Grid Table 7 Colorful Accent 4" w:uiPriority="52"/>
+    <w:lsdException w:name="Grid Table 1 Light Accent 5" w:uiPriority="46"/>
+    <w:lsdException w:name="Grid Table 2 Accent 5" w:uiPriority="47"/>
+    <w:lsdException w:name="Grid Table 3 Accent 5" w:uiPriority="48"/>
+    <w:lsdException w:name="Grid Table 4 Accent 5" w:uiPriority="49"/>
+    <w:lsdException w:name="Grid Table 5 Dark Accent 5" w:uiPriority="50"/>
+    <w:lsdException w:name="Grid Table 6 Colorful Accent 5" w:uiPriority="51"/>
+    <w:lsdException w:name="Grid Table 7 Colorful Accent 5" w:uiPriority="52"/>
+    <w:lsdException w:name="Grid Table 1 Light Accent 6" w:uiPriority="46"/>
+    <w:lsdException w:name="Grid Table 2 Accent 6" w:uiPriority="47"/>
+    <w:lsdException w:name="Grid Table 3 Accent 6" w:uiPriority="48"/>
+    <w:lsdException w:name="Grid Table 4 Accent 6" w:uiPriority="49"/>
+    <w:lsdException w:name="Grid Table 5 Dark Accent 6" w:uiPriority="50"/>
+    <w:lsdException w:name="Grid Table 6 Colorful Accent 6" w:uiPriority="51"/>
+    <w:lsdException w:name="Grid Table 7 Colorful Accent 6" w:uiPriority="52"/>
+    <w:lsdException w:name="List Table 1 Light" w:uiPriority="46"/>
+    <w:lsdException w:name="List Table 2" w:uiPriority="47"/>
+    <w:lsdException w:name="List Table 3" w:uiPriority="48"/>
+    <w:lsdException w:name="List Table 4" w:uiPriority="49"/>
+    <w:lsdException w:name="List Table 5 Dark" w:uiPriority="50"/>
+    <w:lsdException w:name="List Table 6 Colorful" w:uiPriority="51"/>
+    <w:lsdException w:name="List Table 7 Colorful" w:uiPriority="52"/>
+    <w:lsdException w:name="List Table 1 Light Accent 1" w:uiPriority="46"/>
+    <w:lsdException w:name="List Table 2 Accent 1" w:uiPriority="47"/>
+    <w:lsdException w:name="List Table 3 Accent 1" w:uiPriority="48"/>
+    <w:lsdException w:name="List Table 4 Accent 1" w:uiPriority="49"/>
+    <w:lsdException w:name="List Table 5 Dark Accent 1" w:uiPriority="50"/>
+    <w:lsdException w:name="List Table 6 Colorful Accent 1" w:uiPriority="51"/>
+    <w:lsdException w:name="List Table 7 Colorful Accent 1" w:uiPriority="52"/>
+    <w:lsdException w:name="List Table 1 Light Accent 2" w:uiPriority="46"/>
+    <w:lsdException w:name="List Table 2 Accent 2" w:uiPriority="47"/>
+    <w:lsdException w:name="List Table 3 Accent 2" w:uiPriority="48"/>
+    <w:lsdException w:name="List Table 4 Accent 2" w:uiPriority="49"/>
+    <w:lsdException w:name="List Table 5 Dark Accent 2" w:uiPriority="50"/>
+    <w:lsdException w:name="List Table 6 Colorful Accent 2" w:uiPriority="51"/>
+    <w:lsdException w:name="List Table 7 Colorful Accent 2" w:uiPriority="52"/>
+    <w:lsdException w:name="List Table 1 Light Accent 3" w:uiPriority="46"/>
+    <w:lsdException w:name="List Table 2 Accent 3" w:uiPriority="47"/>
+    <w:lsdException w:name="List Table 3 Accent 3" w:uiPriority="48"/>
+    <w:lsdException w:name="List Table 4 Accent 3" w:uiPriority="49"/>
+    <w:lsdException w:name="List Table 5 Dark Accent 3" w:uiPriority="50"/>
+    <w:lsdException w:name="List Table 6 Colorful Accent 3" w:uiPriority="51"/>
+    <w:lsdException w:name="List Table 7 Colorful Accent 3" w:uiPriority="52"/>
+    <w:lsdException w:name="List Table 1 Light Accent 4" w:uiPriority="46"/>
+    <w:lsdException w:name="List Table 2 Accent 4" w:uiPriority="47"/>
+    <w:lsdException w:name="List Table 3 Accent 4" w:uiPriority="48"/>
+    <w:lsdException w:name="List Table 4 Accent 4" w:uiPriority="49"/>
+    <w:lsdException w:name="List Table 5 Dark Accent 4" w:uiPriority="50"/>
+    <w:lsdException w:name="List Table 6 Colorful Accent 4" w:uiPriority="51"/>
+    <w:lsdException w:name="List Table 7 Colorful Accent 4" w:uiPriority="52"/>
+    <w:lsdException w:name="List Table 1 Light Accent 5" w:uiPriority="46"/>
+    <w:lsdException w:name="List Table 2 Accent 5" w:uiPriority="47"/>
+    <w:lsdException w:name="List Table 3 Accent 5" w:uiPriority="48"/>
+    <w:lsdException w:name="List Table 4 Accent 5" w:uiPriority="49"/>
+    <w:lsdException w:name="List Table 5 Dark Accent 5" w:uiPriority="50"/>
+    <w:lsdException w:name="List Table 6 Colorful Accent 5" w:uiPriority="51"/>
+    <w:lsdException w:name="List Table 7 Colorful Accent 5" w:uiPriority="52"/>
+    <w:lsdException w:name="List Table 1 Light Accent 6" w:uiPriority="46"/>
+    <w:lsdException w:name="List Table 2 Accent 6" w:uiPriority="47"/>
+    <w:lsdException w:name="List Table 3 Accent 6" w:uiPriority="48"/>
+    <w:lsdException w:name="List Table 4 Accent 6" w:uiPriority="49"/>
+    <w:lsdException w:name="List Table 5 Dark Accent 6" w:uiPriority="50"/>
+    <w:lsdException w:name="List Table 6 Colorful Accent 6" w:uiPriority="51"/>
+    <w:lsdException w:name="List Table 7 Colorful Accent 6" w:uiPriority="52"/>
   </w:latentStyles>
   <w:style w:type="paragraph" w:default="1" w:styleId="Normal">
     <w:name w:val="Normal"/>
@@ -1354,7 +1583,6 @@
       <w:spacing w:after="0" w:line="240" w:lineRule="auto"/>
     </w:pPr>
     <w:tblPr>
-      <w:tblInd w:w="0" w:type="dxa"/>
       <w:tblBorders>
         <w:top w:val="single" w:sz="4" w:space="0" w:color="auto"/>
         <w:left w:val="single" w:sz="4" w:space="0" w:color="auto"/>
@@ -1363,12 +1591,6 @@
         <w:insideH w:val="single" w:sz="4" w:space="0" w:color="auto"/>
         <w:insideV w:val="single" w:sz="4" w:space="0" w:color="auto"/>
       </w:tblBorders>
-      <w:tblCellMar>
-        <w:top w:w="0" w:type="dxa"/>
-        <w:left w:w="108" w:type="dxa"/>
-        <w:bottom w:w="0" w:type="dxa"/>
-        <w:right w:w="108" w:type="dxa"/>
-      </w:tblCellMar>
     </w:tblPr>
   </w:style>
   <w:style w:type="table" w:styleId="GradeMdia1-nfase1">
@@ -1382,7 +1604,6 @@
     <w:tblPr>
       <w:tblStyleRowBandSize w:val="1"/>
       <w:tblStyleColBandSize w:val="1"/>
-      <w:tblInd w:w="0" w:type="dxa"/>
       <w:tblBorders>
         <w:top w:val="single" w:sz="8" w:space="0" w:color="7BA0CD" w:themeColor="accent1" w:themeTint="BF"/>
         <w:left w:val="single" w:sz="8" w:space="0" w:color="7BA0CD" w:themeColor="accent1" w:themeTint="BF"/>
@@ -1391,12 +1612,6 @@
         <w:insideH w:val="single" w:sz="8" w:space="0" w:color="7BA0CD" w:themeColor="accent1" w:themeTint="BF"/>
         <w:insideV w:val="single" w:sz="8" w:space="0" w:color="7BA0CD" w:themeColor="accent1" w:themeTint="BF"/>
       </w:tblBorders>
-      <w:tblCellMar>
-        <w:top w:w="0" w:type="dxa"/>
-        <w:left w:w="108" w:type="dxa"/>
-        <w:bottom w:w="0" w:type="dxa"/>
-        <w:right w:w="108" w:type="dxa"/>
-      </w:tblCellMar>
     </w:tblPr>
     <w:tcPr>
       <w:shd w:val="clear" w:color="auto" w:fill="D3DFEE" w:themeFill="accent1" w:themeFillTint="3F"/>
@@ -1455,7 +1670,6 @@
     <w:tblPr>
       <w:tblStyleRowBandSize w:val="1"/>
       <w:tblStyleColBandSize w:val="1"/>
-      <w:tblInd w:w="0" w:type="dxa"/>
       <w:tblBorders>
         <w:top w:val="single" w:sz="8" w:space="0" w:color="FFFFFF" w:themeColor="background1"/>
         <w:left w:val="single" w:sz="8" w:space="0" w:color="FFFFFF" w:themeColor="background1"/>
@@ -1464,654 +1678,6 @@
         <w:insideH w:val="single" w:sz="6" w:space="0" w:color="FFFFFF" w:themeColor="background1"/>
         <w:insideV w:val="single" w:sz="6" w:space="0" w:color="FFFFFF" w:themeColor="background1"/>
       </w:tblBorders>
-      <w:tblCellMar>
-        <w:top w:w="0" w:type="dxa"/>
-        <w:left w:w="108" w:type="dxa"/>
-        <w:bottom w:w="0" w:type="dxa"/>
-        <w:right w:w="108" w:type="dxa"/>
-      </w:tblCellMar>
-    </w:tblPr>
-    <w:tcPr>
-      <w:shd w:val="clear" w:color="auto" w:fill="D2EAF1" w:themeFill="accent5" w:themeFillTint="3F"/>
-    </w:tcPr>
-    <w:tblStylePr w:type="firstRow">
-      <w:rPr>
-        <w:b/>
-        <w:bCs/>
-        <w:i w:val="0"/>
-        <w:iCs w:val="0"/>
-        <w:color w:val="FFFFFF" w:themeColor="background1"/>
-      </w:rPr>
-      <w:tblPr/>
-      <w:tcPr>
-        <w:tcBorders>
-          <w:top w:val="single" w:sz="8" w:space="0" w:color="FFFFFF" w:themeColor="background1"/>
-          <w:left w:val="single" w:sz="8" w:space="0" w:color="FFFFFF" w:themeColor="background1"/>
-          <w:bottom w:val="single" w:sz="24" w:space="0" w:color="FFFFFF" w:themeColor="background1"/>
-          <w:right w:val="single" w:sz="8" w:space="0" w:color="FFFFFF" w:themeColor="background1"/>
-          <w:insideH w:val="nil"/>
-          <w:insideV w:val="single" w:sz="8" w:space="0" w:color="FFFFFF" w:themeColor="background1"/>
-        </w:tcBorders>
-        <w:shd w:val="clear" w:color="auto" w:fill="4BACC6" w:themeFill="accent5"/>
-      </w:tcPr>
-    </w:tblStylePr>
-    <w:tblStylePr w:type="lastRow">
-      <w:rPr>
-        <w:b/>
-        <w:bCs/>
-        <w:i w:val="0"/>
-        <w:iCs w:val="0"/>
-        <w:color w:val="FFFFFF" w:themeColor="background1"/>
-      </w:rPr>
-      <w:tblPr/>
-      <w:tcPr>
-        <w:tcBorders>
-          <w:top w:val="single" w:sz="24" w:space="0" w:color="FFFFFF" w:themeColor="background1"/>
-          <w:left w:val="single" w:sz="8" w:space="0" w:color="FFFFFF" w:themeColor="background1"/>
-          <w:bottom w:val="single" w:sz="8" w:space="0" w:color="FFFFFF" w:themeColor="background1"/>
-          <w:right w:val="single" w:sz="8" w:space="0" w:color="FFFFFF" w:themeColor="background1"/>
-          <w:insideH w:val="nil"/>
-          <w:insideV w:val="single" w:sz="8" w:space="0" w:color="FFFFFF" w:themeColor="background1"/>
-        </w:tcBorders>
-        <w:shd w:val="clear" w:color="auto" w:fill="4BACC6" w:themeFill="accent5"/>
-      </w:tcPr>
-    </w:tblStylePr>
-    <w:tblStylePr w:type="firstCol">
-      <w:rPr>
-        <w:b/>
-        <w:bCs/>
-        <w:i w:val="0"/>
-        <w:iCs w:val="0"/>
-        <w:color w:val="FFFFFF" w:themeColor="background1"/>
-      </w:rPr>
-      <w:tblPr/>
-      <w:tcPr>
-        <w:tcBorders>
-          <w:left w:val="single" w:sz="8" w:space="0" w:color="FFFFFF" w:themeColor="background1"/>
-          <w:right w:val="single" w:sz="24" w:space="0" w:color="FFFFFF" w:themeColor="background1"/>
-          <w:insideH w:val="nil"/>
-          <w:insideV w:val="nil"/>
-        </w:tcBorders>
-        <w:shd w:val="clear" w:color="auto" w:fill="4BACC6" w:themeFill="accent5"/>
-      </w:tcPr>
-    </w:tblStylePr>
-    <w:tblStylePr w:type="lastCol">
-      <w:rPr>
-        <w:b/>
-        <w:bCs/>
-        <w:i w:val="0"/>
-        <w:iCs w:val="0"/>
-        <w:color w:val="FFFFFF" w:themeColor="background1"/>
-      </w:rPr>
-      <w:tblPr/>
-      <w:tcPr>
-        <w:tcBorders>
-          <w:top w:val="nil"/>
-          <w:left w:val="single" w:sz="24" w:space="0" w:color="FFFFFF" w:themeColor="background1"/>
-          <w:bottom w:val="nil"/>
-          <w:right w:val="nil"/>
-          <w:insideH w:val="nil"/>
-          <w:insideV w:val="nil"/>
-        </w:tcBorders>
-        <w:shd w:val="clear" w:color="auto" w:fill="4BACC6" w:themeFill="accent5"/>
-      </w:tcPr>
-    </w:tblStylePr>
-    <w:tblStylePr w:type="band1Vert">
-      <w:tblPr/>
-      <w:tcPr>
-        <w:tcBorders>
-          <w:top w:val="single" w:sz="8" w:space="0" w:color="FFFFFF" w:themeColor="background1"/>
-          <w:left w:val="single" w:sz="8" w:space="0" w:color="FFFFFF" w:themeColor="background1"/>
-          <w:bottom w:val="single" w:sz="8" w:space="0" w:color="FFFFFF" w:themeColor="background1"/>
-          <w:right w:val="single" w:sz="8" w:space="0" w:color="FFFFFF" w:themeColor="background1"/>
-          <w:insideH w:val="nil"/>
-          <w:insideV w:val="nil"/>
-        </w:tcBorders>
-        <w:shd w:val="clear" w:color="auto" w:fill="A5D5E2" w:themeFill="accent5" w:themeFillTint="7F"/>
-      </w:tcPr>
-    </w:tblStylePr>
-    <w:tblStylePr w:type="band1Horz">
-      <w:tblPr/>
-      <w:tcPr>
-        <w:tcBorders>
-          <w:top w:val="single" w:sz="8" w:space="0" w:color="FFFFFF" w:themeColor="background1"/>
-          <w:left w:val="single" w:sz="8" w:space="0" w:color="FFFFFF" w:themeColor="background1"/>
-          <w:bottom w:val="single" w:sz="8" w:space="0" w:color="FFFFFF" w:themeColor="background1"/>
-          <w:right w:val="single" w:sz="8" w:space="0" w:color="FFFFFF" w:themeColor="background1"/>
-          <w:insideH w:val="single" w:sz="8" w:space="0" w:color="FFFFFF" w:themeColor="background1"/>
-          <w:insideV w:val="single" w:sz="8" w:space="0" w:color="FFFFFF" w:themeColor="background1"/>
-        </w:tcBorders>
-        <w:shd w:val="clear" w:color="auto" w:fill="A5D5E2" w:themeFill="accent5" w:themeFillTint="7F"/>
-      </w:tcPr>
-    </w:tblStylePr>
-  </w:style>
-</w:styles>
-</file>
-
-<file path=word/stylesWithEffects.xml><?xml version="1.0" encoding="utf-8"?>
-<w:styles xmlns:wpc="http://schemas.microsoft.com/office/word/2010/wordprocessingCanvas" xmlns:mc="http://schemas.openxmlformats.org/markup-compatibility/2006" xmlns:o="urn:schemas-microsoft-com:office:office" xmlns:r="http://schemas.openxmlformats.org/officeDocument/2006/relationships" xmlns:m="http://schemas.openxmlformats.org/officeDocument/2006/math" xmlns:v="urn:schemas-microsoft-com:vml" xmlns:wp14="http://schemas.microsoft.com/office/word/2010/wordprocessingDrawing" xmlns:wp="http://schemas.openxmlformats.org/drawingml/2006/wordprocessingDrawing" xmlns:w10="urn:schemas-microsoft-com:office:word" xmlns:w="http://schemas.openxmlformats.org/wordprocessingml/2006/main" xmlns:w14="http://schemas.microsoft.com/office/word/2010/wordml" xmlns:wpg="http://schemas.microsoft.com/office/word/2010/wordprocessingGroup" xmlns:wpi="http://schemas.microsoft.com/office/word/2010/wordprocessingInk" xmlns:wne="http://schemas.microsoft.com/office/word/2006/wordml" xmlns:wps="http://schemas.microsoft.com/office/word/2010/wordprocessingShape" mc:Ignorable="w14 wp14">
-  <w:docDefaults>
-    <w:rPrDefault>
-      <w:rPr>
-        <w:rFonts w:asciiTheme="minorHAnsi" w:eastAsiaTheme="minorHAnsi" w:hAnsiTheme="minorHAnsi" w:cstheme="minorBidi"/>
-        <w:sz w:val="22"/>
-        <w:szCs w:val="22"/>
-        <w:lang w:val="pt-BR" w:eastAsia="en-US" w:bidi="ar-SA"/>
-      </w:rPr>
-    </w:rPrDefault>
-    <w:pPrDefault>
-      <w:pPr>
-        <w:spacing w:after="200" w:line="276" w:lineRule="auto"/>
-      </w:pPr>
-    </w:pPrDefault>
-  </w:docDefaults>
-  <w:latentStyles w:defLockedState="0" w:defUIPriority="99" w:defSemiHidden="1" w:defUnhideWhenUsed="1" w:defQFormat="0" w:count="267">
-    <w:lsdException w:name="Normal" w:semiHidden="0" w:uiPriority="0" w:unhideWhenUsed="0" w:qFormat="1"/>
-    <w:lsdException w:name="heading 1" w:semiHidden="0" w:uiPriority="9" w:unhideWhenUsed="0" w:qFormat="1"/>
-    <w:lsdException w:name="heading 2" w:uiPriority="9" w:qFormat="1"/>
-    <w:lsdException w:name="heading 3" w:uiPriority="9" w:qFormat="1"/>
-    <w:lsdException w:name="heading 4" w:uiPriority="9" w:qFormat="1"/>
-    <w:lsdException w:name="heading 5" w:uiPriority="9" w:qFormat="1"/>
-    <w:lsdException w:name="heading 6" w:uiPriority="9" w:qFormat="1"/>
-    <w:lsdException w:name="heading 7" w:uiPriority="9" w:qFormat="1"/>
-    <w:lsdException w:name="heading 8" w:uiPriority="9" w:qFormat="1"/>
-    <w:lsdException w:name="heading 9" w:uiPriority="9" w:qFormat="1"/>
-    <w:lsdException w:name="toc 1" w:uiPriority="39"/>
-    <w:lsdException w:name="toc 2" w:uiPriority="39"/>
-    <w:lsdException w:name="toc 3" w:uiPriority="39"/>
-    <w:lsdException w:name="toc 4" w:uiPriority="39"/>
-    <w:lsdException w:name="toc 5" w:uiPriority="39"/>
-    <w:lsdException w:name="toc 6" w:uiPriority="39"/>
-    <w:lsdException w:name="toc 7" w:uiPriority="39"/>
-    <w:lsdException w:name="toc 8" w:uiPriority="39"/>
-    <w:lsdException w:name="toc 9" w:uiPriority="39"/>
-    <w:lsdException w:name="caption" w:uiPriority="35" w:qFormat="1"/>
-    <w:lsdException w:name="Title" w:semiHidden="0" w:uiPriority="10" w:unhideWhenUsed="0" w:qFormat="1"/>
-    <w:lsdException w:name="Default Paragraph Font" w:uiPriority="1"/>
-    <w:lsdException w:name="Subtitle" w:semiHidden="0" w:uiPriority="11" w:unhideWhenUsed="0" w:qFormat="1"/>
-    <w:lsdException w:name="Strong" w:semiHidden="0" w:uiPriority="22" w:unhideWhenUsed="0" w:qFormat="1"/>
-    <w:lsdException w:name="Emphasis" w:semiHidden="0" w:uiPriority="20" w:unhideWhenUsed="0" w:qFormat="1"/>
-    <w:lsdException w:name="Table Grid" w:semiHidden="0" w:uiPriority="59" w:unhideWhenUsed="0"/>
-    <w:lsdException w:name="Placeholder Text" w:unhideWhenUsed="0"/>
-    <w:lsdException w:name="No Spacing" w:semiHidden="0" w:uiPriority="1" w:unhideWhenUsed="0" w:qFormat="1"/>
-    <w:lsdException w:name="Light Shading" w:semiHidden="0" w:uiPriority="60" w:unhideWhenUsed="0"/>
-    <w:lsdException w:name="Light List" w:semiHidden="0" w:uiPriority="61" w:unhideWhenUsed="0"/>
-    <w:lsdException w:name="Light Grid" w:semiHidden="0" w:uiPriority="62" w:unhideWhenUsed="0"/>
-    <w:lsdException w:name="Medium Shading 1" w:semiHidden="0" w:uiPriority="63" w:unhideWhenUsed="0"/>
-    <w:lsdException w:name="Medium Shading 2" w:semiHidden="0" w:uiPriority="64" w:unhideWhenUsed="0"/>
-    <w:lsdException w:name="Medium List 1" w:semiHidden="0" w:uiPriority="65" w:unhideWhenUsed="0"/>
-    <w:lsdException w:name="Medium List 2" w:semiHidden="0" w:uiPriority="66" w:unhideWhenUsed="0"/>
-    <w:lsdException w:name="Medium Grid 1" w:semiHidden="0" w:uiPriority="67" w:unhideWhenUsed="0"/>
-    <w:lsdException w:name="Medium Grid 2" w:semiHidden="0" w:uiPriority="68" w:unhideWhenUsed="0"/>
-    <w:lsdException w:name="Medium Grid 3" w:semiHidden="0" w:uiPriority="69" w:unhideWhenUsed="0"/>
-    <w:lsdException w:name="Dark List" w:semiHidden="0" w:uiPriority="70" w:unhideWhenUsed="0"/>
-    <w:lsdException w:name="Colorful Shading" w:semiHidden="0" w:uiPriority="71" w:unhideWhenUsed="0"/>
-    <w:lsdException w:name="Colorful List" w:semiHidden="0" w:uiPriority="72" w:unhideWhenUsed="0"/>
-    <w:lsdException w:name="Colorful Grid" w:semiHidden="0" w:uiPriority="73" w:unhideWhenUsed="0"/>
-    <w:lsdException w:name="Light Shading Accent 1" w:semiHidden="0" w:uiPriority="60" w:unhideWhenUsed="0"/>
-    <w:lsdException w:name="Light List Accent 1" w:semiHidden="0" w:uiPriority="61" w:unhideWhenUsed="0"/>
-    <w:lsdException w:name="Light Grid Accent 1" w:semiHidden="0" w:uiPriority="62" w:unhideWhenUsed="0"/>
-    <w:lsdException w:name="Medium Shading 1 Accent 1" w:semiHidden="0" w:uiPriority="63" w:unhideWhenUsed="0"/>
-    <w:lsdException w:name="Medium Shading 2 Accent 1" w:semiHidden="0" w:uiPriority="64" w:unhideWhenUsed="0"/>
-    <w:lsdException w:name="Medium List 1 Accent 1" w:semiHidden="0" w:uiPriority="65" w:unhideWhenUsed="0"/>
-    <w:lsdException w:name="Revision" w:unhideWhenUsed="0"/>
-    <w:lsdException w:name="List Paragraph" w:semiHidden="0" w:uiPriority="34" w:unhideWhenUsed="0" w:qFormat="1"/>
-    <w:lsdException w:name="Quote" w:semiHidden="0" w:uiPriority="29" w:unhideWhenUsed="0" w:qFormat="1"/>
-    <w:lsdException w:name="Intense Quote" w:semiHidden="0" w:uiPriority="30" w:unhideWhenUsed="0" w:qFormat="1"/>
-    <w:lsdException w:name="Medium List 2 Accent 1" w:semiHidden="0" w:uiPriority="66" w:unhideWhenUsed="0"/>
-    <w:lsdException w:name="Medium Grid 1 Accent 1" w:semiHidden="0" w:uiPriority="67" w:unhideWhenUsed="0"/>
-    <w:lsdException w:name="Medium Grid 2 Accent 1" w:semiHidden="0" w:uiPriority="68" w:unhideWhenUsed="0"/>
-    <w:lsdException w:name="Medium Grid 3 Accent 1" w:semiHidden="0" w:uiPriority="69" w:unhideWhenUsed="0"/>
-    <w:lsdException w:name="Dark List Accent 1" w:semiHidden="0" w:uiPriority="70" w:unhideWhenUsed="0"/>
-    <w:lsdException w:name="Colorful Shading Accent 1" w:semiHidden="0" w:uiPriority="71" w:unhideWhenUsed="0"/>
-    <w:lsdException w:name="Colorful List Accent 1" w:semiHidden="0" w:uiPriority="72" w:unhideWhenUsed="0"/>
-    <w:lsdException w:name="Colorful Grid Accent 1" w:semiHidden="0" w:uiPriority="73" w:unhideWhenUsed="0"/>
-    <w:lsdException w:name="Light Shading Accent 2" w:semiHidden="0" w:uiPriority="60" w:unhideWhenUsed="0"/>
-    <w:lsdException w:name="Light List Accent 2" w:semiHidden="0" w:uiPriority="61" w:unhideWhenUsed="0"/>
-    <w:lsdException w:name="Light Grid Accent 2" w:semiHidden="0" w:uiPriority="62" w:unhideWhenUsed="0"/>
-    <w:lsdException w:name="Medium Shading 1 Accent 2" w:semiHidden="0" w:uiPriority="63" w:unhideWhenUsed="0"/>
-    <w:lsdException w:name="Medium Shading 2 Accent 2" w:semiHidden="0" w:uiPriority="64" w:unhideWhenUsed="0"/>
-    <w:lsdException w:name="Medium List 1 Accent 2" w:semiHidden="0" w:uiPriority="65" w:unhideWhenUsed="0"/>
-    <w:lsdException w:name="Medium List 2 Accent 2" w:semiHidden="0" w:uiPriority="66" w:unhideWhenUsed="0"/>
-    <w:lsdException w:name="Medium Grid 1 Accent 2" w:semiHidden="0" w:uiPriority="67" w:unhideWhenUsed="0"/>
-    <w:lsdException w:name="Medium Grid 2 Accent 2" w:semiHidden="0" w:uiPriority="68" w:unhideWhenUsed="0"/>
-    <w:lsdException w:name="Medium Grid 3 Accent 2" w:semiHidden="0" w:uiPriority="69" w:unhideWhenUsed="0"/>
-    <w:lsdException w:name="Dark List Accent 2" w:semiHidden="0" w:uiPriority="70" w:unhideWhenUsed="0"/>
-    <w:lsdException w:name="Colorful Shading Accent 2" w:semiHidden="0" w:uiPriority="71" w:unhideWhenUsed="0"/>
-    <w:lsdException w:name="Colorful List Accent 2" w:semiHidden="0" w:uiPriority="72" w:unhideWhenUsed="0"/>
-    <w:lsdException w:name="Colorful Grid Accent 2" w:semiHidden="0" w:uiPriority="73" w:unhideWhenUsed="0"/>
-    <w:lsdException w:name="Light Shading Accent 3" w:semiHidden="0" w:uiPriority="60" w:unhideWhenUsed="0"/>
-    <w:lsdException w:name="Light List Accent 3" w:semiHidden="0" w:uiPriority="61" w:unhideWhenUsed="0"/>
-    <w:lsdException w:name="Light Grid Accent 3" w:semiHidden="0" w:uiPriority="62" w:unhideWhenUsed="0"/>
-    <w:lsdException w:name="Medium Shading 1 Accent 3" w:semiHidden="0" w:uiPriority="63" w:unhideWhenUsed="0"/>
-    <w:lsdException w:name="Medium Shading 2 Accent 3" w:semiHidden="0" w:uiPriority="64" w:unhideWhenUsed="0"/>
-    <w:lsdException w:name="Medium List 1 Accent 3" w:semiHidden="0" w:uiPriority="65" w:unhideWhenUsed="0"/>
-    <w:lsdException w:name="Medium List 2 Accent 3" w:semiHidden="0" w:uiPriority="66" w:unhideWhenUsed="0"/>
-    <w:lsdException w:name="Medium Grid 1 Accent 3" w:semiHidden="0" w:uiPriority="67" w:unhideWhenUsed="0"/>
-    <w:lsdException w:name="Medium Grid 2 Accent 3" w:semiHidden="0" w:uiPriority="68" w:unhideWhenUsed="0"/>
-    <w:lsdException w:name="Medium Grid 3 Accent 3" w:semiHidden="0" w:uiPriority="69" w:unhideWhenUsed="0"/>
-    <w:lsdException w:name="Dark List Accent 3" w:semiHidden="0" w:uiPriority="70" w:unhideWhenUsed="0"/>
-    <w:lsdException w:name="Colorful Shading Accent 3" w:semiHidden="0" w:uiPriority="71" w:unhideWhenUsed="0"/>
-    <w:lsdException w:name="Colorful List Accent 3" w:semiHidden="0" w:uiPriority="72" w:unhideWhenUsed="0"/>
-    <w:lsdException w:name="Colorful Grid Accent 3" w:semiHidden="0" w:uiPriority="73" w:unhideWhenUsed="0"/>
-    <w:lsdException w:name="Light Shading Accent 4" w:semiHidden="0" w:uiPriority="60" w:unhideWhenUsed="0"/>
-    <w:lsdException w:name="Light List Accent 4" w:semiHidden="0" w:uiPriority="61" w:unhideWhenUsed="0"/>
-    <w:lsdException w:name="Light Grid Accent 4" w:semiHidden="0" w:uiPriority="62" w:unhideWhenUsed="0"/>
-    <w:lsdException w:name="Medium Shading 1 Accent 4" w:semiHidden="0" w:uiPriority="63" w:unhideWhenUsed="0"/>
-    <w:lsdException w:name="Medium Shading 2 Accent 4" w:semiHidden="0" w:uiPriority="64" w:unhideWhenUsed="0"/>
-    <w:lsdException w:name="Medium List 1 Accent 4" w:semiHidden="0" w:uiPriority="65" w:unhideWhenUsed="0"/>
-    <w:lsdException w:name="Medium List 2 Accent 4" w:semiHidden="0" w:uiPriority="66" w:unhideWhenUsed="0"/>
-    <w:lsdException w:name="Medium Grid 1 Accent 4" w:semiHidden="0" w:uiPriority="67" w:unhideWhenUsed="0"/>
-    <w:lsdException w:name="Medium Grid 2 Accent 4" w:semiHidden="0" w:uiPriority="68" w:unhideWhenUsed="0"/>
-    <w:lsdException w:name="Medium Grid 3 Accent 4" w:semiHidden="0" w:uiPriority="69" w:unhideWhenUsed="0"/>
-    <w:lsdException w:name="Dark List Accent 4" w:semiHidden="0" w:uiPriority="70" w:unhideWhenUsed="0"/>
-    <w:lsdException w:name="Colorful Shading Accent 4" w:semiHidden="0" w:uiPriority="71" w:unhideWhenUsed="0"/>
-    <w:lsdException w:name="Colorful List Accent 4" w:semiHidden="0" w:uiPriority="72" w:unhideWhenUsed="0"/>
-    <w:lsdException w:name="Colorful Grid Accent 4" w:semiHidden="0" w:uiPriority="73" w:unhideWhenUsed="0"/>
-    <w:lsdException w:name="Light Shading Accent 5" w:semiHidden="0" w:uiPriority="60" w:unhideWhenUsed="0"/>
-    <w:lsdException w:name="Light List Accent 5" w:semiHidden="0" w:uiPriority="61" w:unhideWhenUsed="0"/>
-    <w:lsdException w:name="Light Grid Accent 5" w:semiHidden="0" w:uiPriority="62" w:unhideWhenUsed="0"/>
-    <w:lsdException w:name="Medium Shading 1 Accent 5" w:semiHidden="0" w:uiPriority="63" w:unhideWhenUsed="0"/>
-    <w:lsdException w:name="Medium Shading 2 Accent 5" w:semiHidden="0" w:uiPriority="64" w:unhideWhenUsed="0"/>
-    <w:lsdException w:name="Medium List 1 Accent 5" w:semiHidden="0" w:uiPriority="65" w:unhideWhenUsed="0"/>
-    <w:lsdException w:name="Medium List 2 Accent 5" w:semiHidden="0" w:uiPriority="66" w:unhideWhenUsed="0"/>
-    <w:lsdException w:name="Medium Grid 1 Accent 5" w:semiHidden="0" w:uiPriority="67" w:unhideWhenUsed="0"/>
-    <w:lsdException w:name="Medium Grid 2 Accent 5" w:semiHidden="0" w:uiPriority="68" w:unhideWhenUsed="0"/>
-    <w:lsdException w:name="Medium Grid 3 Accent 5" w:semiHidden="0" w:uiPriority="69" w:unhideWhenUsed="0"/>
-    <w:lsdException w:name="Dark List Accent 5" w:semiHidden="0" w:uiPriority="70" w:unhideWhenUsed="0"/>
-    <w:lsdException w:name="Colorful Shading Accent 5" w:semiHidden="0" w:uiPriority="71" w:unhideWhenUsed="0"/>
-    <w:lsdException w:name="Colorful List Accent 5" w:semiHidden="0" w:uiPriority="72" w:unhideWhenUsed="0"/>
-    <w:lsdException w:name="Colorful Grid Accent 5" w:semiHidden="0" w:uiPriority="73" w:unhideWhenUsed="0"/>
-    <w:lsdException w:name="Light Shading Accent 6" w:semiHidden="0" w:uiPriority="60" w:unhideWhenUsed="0"/>
-    <w:lsdException w:name="Light List Accent 6" w:semiHidden="0" w:uiPriority="61" w:unhideWhenUsed="0"/>
-    <w:lsdException w:name="Light Grid Accent 6" w:semiHidden="0" w:uiPriority="62" w:unhideWhenUsed="0"/>
-    <w:lsdException w:name="Medium Shading 1 Accent 6" w:semiHidden="0" w:uiPriority="63" w:unhideWhenUsed="0"/>
-    <w:lsdException w:name="Medium Shading 2 Accent 6" w:semiHidden="0" w:uiPriority="64" w:unhideWhenUsed="0"/>
-    <w:lsdException w:name="Medium List 1 Accent 6" w:semiHidden="0" w:uiPriority="65" w:unhideWhenUsed="0"/>
-    <w:lsdException w:name="Medium List 2 Accent 6" w:semiHidden="0" w:uiPriority="66" w:unhideWhenUsed="0"/>
-    <w:lsdException w:name="Medium Grid 1 Accent 6" w:semiHidden="0" w:uiPriority="67" w:unhideWhenUsed="0"/>
-    <w:lsdException w:name="Medium Grid 2 Accent 6" w:semiHidden="0" w:uiPriority="68" w:unhideWhenUsed="0"/>
-    <w:lsdException w:name="Medium Grid 3 Accent 6" w:semiHidden="0" w:uiPriority="69" w:unhideWhenUsed="0"/>
-    <w:lsdException w:name="Dark List Accent 6" w:semiHidden="0" w:uiPriority="70" w:unhideWhenUsed="0"/>
-    <w:lsdException w:name="Colorful Shading Accent 6" w:semiHidden="0" w:uiPriority="71" w:unhideWhenUsed="0"/>
-    <w:lsdException w:name="Colorful List Accent 6" w:semiHidden="0" w:uiPriority="72" w:unhideWhenUsed="0"/>
-    <w:lsdException w:name="Colorful Grid Accent 6" w:semiHidden="0" w:uiPriority="73" w:unhideWhenUsed="0"/>
-    <w:lsdException w:name="Subtle Emphasis" w:semiHidden="0" w:uiPriority="19" w:unhideWhenUsed="0" w:qFormat="1"/>
-    <w:lsdException w:name="Intense Emphasis" w:semiHidden="0" w:uiPriority="21" w:unhideWhenUsed="0" w:qFormat="1"/>
-    <w:lsdException w:name="Subtle Reference" w:semiHidden="0" w:uiPriority="31" w:unhideWhenUsed="0" w:qFormat="1"/>
-    <w:lsdException w:name="Intense Reference" w:semiHidden="0" w:uiPriority="32" w:unhideWhenUsed="0" w:qFormat="1"/>
-    <w:lsdException w:name="Book Title" w:semiHidden="0" w:uiPriority="33" w:unhideWhenUsed="0" w:qFormat="1"/>
-    <w:lsdException w:name="Bibliography" w:uiPriority="37"/>
-    <w:lsdException w:name="TOC Heading" w:uiPriority="39" w:qFormat="1"/>
-  </w:latentStyles>
-  <w:style w:type="paragraph" w:default="1" w:styleId="Normal">
-    <w:name w:val="Normal"/>
-    <w:qFormat/>
-  </w:style>
-  <w:style w:type="paragraph" w:styleId="Ttulo1">
-    <w:name w:val="heading 1"/>
-    <w:basedOn w:val="Normal"/>
-    <w:next w:val="Normal"/>
-    <w:link w:val="Ttulo1Char"/>
-    <w:uiPriority w:val="9"/>
-    <w:qFormat/>
-    <w:rsid w:val="00853D04"/>
-    <w:pPr>
-      <w:keepNext/>
-      <w:keepLines/>
-      <w:spacing w:before="480" w:after="0"/>
-      <w:outlineLvl w:val="0"/>
-    </w:pPr>
-    <w:rPr>
-      <w:rFonts w:asciiTheme="majorHAnsi" w:eastAsiaTheme="majorEastAsia" w:hAnsiTheme="majorHAnsi" w:cstheme="majorBidi"/>
-      <w:b/>
-      <w:bCs/>
-      <w:color w:val="365F91" w:themeColor="accent1" w:themeShade="BF"/>
-      <w:sz w:val="28"/>
-      <w:szCs w:val="28"/>
-    </w:rPr>
-  </w:style>
-  <w:style w:type="paragraph" w:styleId="Ttulo2">
-    <w:name w:val="heading 2"/>
-    <w:basedOn w:val="Normal"/>
-    <w:next w:val="Normal"/>
-    <w:link w:val="Ttulo2Char"/>
-    <w:uiPriority w:val="9"/>
-    <w:unhideWhenUsed/>
-    <w:qFormat/>
-    <w:rsid w:val="00853D04"/>
-    <w:pPr>
-      <w:keepNext/>
-      <w:keepLines/>
-      <w:spacing w:before="200" w:after="0"/>
-      <w:outlineLvl w:val="1"/>
-    </w:pPr>
-    <w:rPr>
-      <w:rFonts w:asciiTheme="majorHAnsi" w:eastAsiaTheme="majorEastAsia" w:hAnsiTheme="majorHAnsi" w:cstheme="majorBidi"/>
-      <w:b/>
-      <w:bCs/>
-      <w:color w:val="4F81BD" w:themeColor="accent1"/>
-      <w:sz w:val="26"/>
-      <w:szCs w:val="26"/>
-    </w:rPr>
-  </w:style>
-  <w:style w:type="character" w:default="1" w:styleId="Fontepargpadro">
-    <w:name w:val="Default Paragraph Font"/>
-    <w:uiPriority w:val="1"/>
-    <w:semiHidden/>
-    <w:unhideWhenUsed/>
-  </w:style>
-  <w:style w:type="table" w:default="1" w:styleId="Tabelanormal">
-    <w:name w:val="Normal Table"/>
-    <w:uiPriority w:val="99"/>
-    <w:semiHidden/>
-    <w:unhideWhenUsed/>
-    <w:tblPr>
-      <w:tblInd w:w="0" w:type="dxa"/>
-      <w:tblCellMar>
-        <w:top w:w="0" w:type="dxa"/>
-        <w:left w:w="108" w:type="dxa"/>
-        <w:bottom w:w="0" w:type="dxa"/>
-        <w:right w:w="108" w:type="dxa"/>
-      </w:tblCellMar>
-    </w:tblPr>
-  </w:style>
-  <w:style w:type="numbering" w:default="1" w:styleId="Semlista">
-    <w:name w:val="No List"/>
-    <w:uiPriority w:val="99"/>
-    <w:semiHidden/>
-    <w:unhideWhenUsed/>
-  </w:style>
-  <w:style w:type="character" w:styleId="Hyperlink">
-    <w:name w:val="Hyperlink"/>
-    <w:basedOn w:val="Fontepargpadro"/>
-    <w:uiPriority w:val="99"/>
-    <w:unhideWhenUsed/>
-    <w:rsid w:val="00853D04"/>
-    <w:rPr>
-      <w:color w:val="0000FF" w:themeColor="hyperlink"/>
-      <w:u w:val="single"/>
-    </w:rPr>
-  </w:style>
-  <w:style w:type="paragraph" w:styleId="Textodebalo">
-    <w:name w:val="Balloon Text"/>
-    <w:basedOn w:val="Normal"/>
-    <w:link w:val="TextodebaloChar"/>
-    <w:uiPriority w:val="99"/>
-    <w:semiHidden/>
-    <w:unhideWhenUsed/>
-    <w:rsid w:val="00853D04"/>
-    <w:pPr>
-      <w:spacing w:after="0" w:line="240" w:lineRule="auto"/>
-    </w:pPr>
-    <w:rPr>
-      <w:rFonts w:ascii="Tahoma" w:hAnsi="Tahoma" w:cs="Tahoma"/>
-      <w:sz w:val="16"/>
-      <w:szCs w:val="16"/>
-    </w:rPr>
-  </w:style>
-  <w:style w:type="character" w:customStyle="1" w:styleId="TextodebaloChar">
-    <w:name w:val="Texto de balão Char"/>
-    <w:basedOn w:val="Fontepargpadro"/>
-    <w:link w:val="Textodebalo"/>
-    <w:uiPriority w:val="99"/>
-    <w:semiHidden/>
-    <w:rsid w:val="00853D04"/>
-    <w:rPr>
-      <w:rFonts w:ascii="Tahoma" w:hAnsi="Tahoma" w:cs="Tahoma"/>
-      <w:sz w:val="16"/>
-      <w:szCs w:val="16"/>
-    </w:rPr>
-  </w:style>
-  <w:style w:type="paragraph" w:styleId="Cabealho">
-    <w:name w:val="header"/>
-    <w:basedOn w:val="Normal"/>
-    <w:link w:val="CabealhoChar"/>
-    <w:uiPriority w:val="99"/>
-    <w:unhideWhenUsed/>
-    <w:rsid w:val="00853D04"/>
-    <w:pPr>
-      <w:tabs>
-        <w:tab w:val="center" w:pos="4252"/>
-        <w:tab w:val="right" w:pos="8504"/>
-      </w:tabs>
-      <w:spacing w:after="0" w:line="240" w:lineRule="auto"/>
-    </w:pPr>
-  </w:style>
-  <w:style w:type="character" w:customStyle="1" w:styleId="CabealhoChar">
-    <w:name w:val="Cabeçalho Char"/>
-    <w:basedOn w:val="Fontepargpadro"/>
-    <w:link w:val="Cabealho"/>
-    <w:uiPriority w:val="99"/>
-    <w:rsid w:val="00853D04"/>
-  </w:style>
-  <w:style w:type="paragraph" w:styleId="Rodap">
-    <w:name w:val="footer"/>
-    <w:basedOn w:val="Normal"/>
-    <w:link w:val="RodapChar"/>
-    <w:uiPriority w:val="99"/>
-    <w:unhideWhenUsed/>
-    <w:rsid w:val="00853D04"/>
-    <w:pPr>
-      <w:tabs>
-        <w:tab w:val="center" w:pos="4252"/>
-        <w:tab w:val="right" w:pos="8504"/>
-      </w:tabs>
-      <w:spacing w:after="0" w:line="240" w:lineRule="auto"/>
-    </w:pPr>
-  </w:style>
-  <w:style w:type="character" w:customStyle="1" w:styleId="RodapChar">
-    <w:name w:val="Rodapé Char"/>
-    <w:basedOn w:val="Fontepargpadro"/>
-    <w:link w:val="Rodap"/>
-    <w:uiPriority w:val="99"/>
-    <w:rsid w:val="00853D04"/>
-  </w:style>
-  <w:style w:type="character" w:customStyle="1" w:styleId="Ttulo2Char">
-    <w:name w:val="Título 2 Char"/>
-    <w:basedOn w:val="Fontepargpadro"/>
-    <w:link w:val="Ttulo2"/>
-    <w:uiPriority w:val="9"/>
-    <w:rsid w:val="00853D04"/>
-    <w:rPr>
-      <w:rFonts w:asciiTheme="majorHAnsi" w:eastAsiaTheme="majorEastAsia" w:hAnsiTheme="majorHAnsi" w:cstheme="majorBidi"/>
-      <w:b/>
-      <w:bCs/>
-      <w:color w:val="4F81BD" w:themeColor="accent1"/>
-      <w:sz w:val="26"/>
-      <w:szCs w:val="26"/>
-    </w:rPr>
-  </w:style>
-  <w:style w:type="character" w:customStyle="1" w:styleId="Ttulo1Char">
-    <w:name w:val="Título 1 Char"/>
-    <w:basedOn w:val="Fontepargpadro"/>
-    <w:link w:val="Ttulo1"/>
-    <w:uiPriority w:val="9"/>
-    <w:rsid w:val="00853D04"/>
-    <w:rPr>
-      <w:rFonts w:asciiTheme="majorHAnsi" w:eastAsiaTheme="majorEastAsia" w:hAnsiTheme="majorHAnsi" w:cstheme="majorBidi"/>
-      <w:b/>
-      <w:bCs/>
-      <w:color w:val="365F91" w:themeColor="accent1" w:themeShade="BF"/>
-      <w:sz w:val="28"/>
-      <w:szCs w:val="28"/>
-    </w:rPr>
-  </w:style>
-  <w:style w:type="paragraph" w:styleId="Subttulo">
-    <w:name w:val="Subtitle"/>
-    <w:basedOn w:val="Normal"/>
-    <w:next w:val="Normal"/>
-    <w:link w:val="SubttuloChar"/>
-    <w:uiPriority w:val="11"/>
-    <w:qFormat/>
-    <w:rsid w:val="00F21DEB"/>
-    <w:pPr>
-      <w:numPr>
-        <w:ilvl w:val="1"/>
-      </w:numPr>
-    </w:pPr>
-    <w:rPr>
-      <w:rFonts w:asciiTheme="majorHAnsi" w:eastAsiaTheme="majorEastAsia" w:hAnsiTheme="majorHAnsi" w:cstheme="majorBidi"/>
-      <w:i/>
-      <w:iCs/>
-      <w:color w:val="4F81BD" w:themeColor="accent1"/>
-      <w:spacing w:val="15"/>
-      <w:sz w:val="24"/>
-      <w:szCs w:val="24"/>
-    </w:rPr>
-  </w:style>
-  <w:style w:type="character" w:customStyle="1" w:styleId="SubttuloChar">
-    <w:name w:val="Subtítulo Char"/>
-    <w:basedOn w:val="Fontepargpadro"/>
-    <w:link w:val="Subttulo"/>
-    <w:uiPriority w:val="11"/>
-    <w:rsid w:val="00F21DEB"/>
-    <w:rPr>
-      <w:rFonts w:asciiTheme="majorHAnsi" w:eastAsiaTheme="majorEastAsia" w:hAnsiTheme="majorHAnsi" w:cstheme="majorBidi"/>
-      <w:i/>
-      <w:iCs/>
-      <w:color w:val="4F81BD" w:themeColor="accent1"/>
-      <w:spacing w:val="15"/>
-      <w:sz w:val="24"/>
-      <w:szCs w:val="24"/>
-    </w:rPr>
-  </w:style>
-  <w:style w:type="paragraph" w:styleId="PargrafodaLista">
-    <w:name w:val="List Paragraph"/>
-    <w:basedOn w:val="Normal"/>
-    <w:uiPriority w:val="34"/>
-    <w:qFormat/>
-    <w:rsid w:val="00F21DEB"/>
-    <w:pPr>
-      <w:ind w:left="720"/>
-      <w:contextualSpacing/>
-    </w:pPr>
-  </w:style>
-  <w:style w:type="table" w:styleId="Tabelacomgrade">
-    <w:name w:val="Table Grid"/>
-    <w:basedOn w:val="Tabelanormal"/>
-    <w:uiPriority w:val="59"/>
-    <w:rsid w:val="00F21DEB"/>
-    <w:pPr>
-      <w:spacing w:after="0" w:line="240" w:lineRule="auto"/>
-    </w:pPr>
-    <w:tblPr>
-      <w:tblInd w:w="0" w:type="dxa"/>
-      <w:tblBorders>
-        <w:top w:val="single" w:sz="4" w:space="0" w:color="auto"/>
-        <w:left w:val="single" w:sz="4" w:space="0" w:color="auto"/>
-        <w:bottom w:val="single" w:sz="4" w:space="0" w:color="auto"/>
-        <w:right w:val="single" w:sz="4" w:space="0" w:color="auto"/>
-        <w:insideH w:val="single" w:sz="4" w:space="0" w:color="auto"/>
-        <w:insideV w:val="single" w:sz="4" w:space="0" w:color="auto"/>
-      </w:tblBorders>
-      <w:tblCellMar>
-        <w:top w:w="0" w:type="dxa"/>
-        <w:left w:w="108" w:type="dxa"/>
-        <w:bottom w:w="0" w:type="dxa"/>
-        <w:right w:w="108" w:type="dxa"/>
-      </w:tblCellMar>
-    </w:tblPr>
-  </w:style>
-  <w:style w:type="table" w:styleId="GradeMdia1-nfase1">
-    <w:name w:val="Medium Grid 1 Accent 1"/>
-    <w:basedOn w:val="Tabelanormal"/>
-    <w:uiPriority w:val="67"/>
-    <w:rsid w:val="008E3A6F"/>
-    <w:pPr>
-      <w:spacing w:after="0" w:line="240" w:lineRule="auto"/>
-    </w:pPr>
-    <w:tblPr>
-      <w:tblStyleRowBandSize w:val="1"/>
-      <w:tblStyleColBandSize w:val="1"/>
-      <w:tblInd w:w="0" w:type="dxa"/>
-      <w:tblBorders>
-        <w:top w:val="single" w:sz="8" w:space="0" w:color="7BA0CD" w:themeColor="accent1" w:themeTint="BF"/>
-        <w:left w:val="single" w:sz="8" w:space="0" w:color="7BA0CD" w:themeColor="accent1" w:themeTint="BF"/>
-        <w:bottom w:val="single" w:sz="8" w:space="0" w:color="7BA0CD" w:themeColor="accent1" w:themeTint="BF"/>
-        <w:right w:val="single" w:sz="8" w:space="0" w:color="7BA0CD" w:themeColor="accent1" w:themeTint="BF"/>
-        <w:insideH w:val="single" w:sz="8" w:space="0" w:color="7BA0CD" w:themeColor="accent1" w:themeTint="BF"/>
-        <w:insideV w:val="single" w:sz="8" w:space="0" w:color="7BA0CD" w:themeColor="accent1" w:themeTint="BF"/>
-      </w:tblBorders>
-      <w:tblCellMar>
-        <w:top w:w="0" w:type="dxa"/>
-        <w:left w:w="108" w:type="dxa"/>
-        <w:bottom w:w="0" w:type="dxa"/>
-        <w:right w:w="108" w:type="dxa"/>
-      </w:tblCellMar>
-    </w:tblPr>
-    <w:tcPr>
-      <w:shd w:val="clear" w:color="auto" w:fill="D3DFEE" w:themeFill="accent1" w:themeFillTint="3F"/>
-    </w:tcPr>
-    <w:tblStylePr w:type="firstRow">
-      <w:rPr>
-        <w:b/>
-        <w:bCs/>
-      </w:rPr>
-    </w:tblStylePr>
-    <w:tblStylePr w:type="lastRow">
-      <w:rPr>
-        <w:b/>
-        <w:bCs/>
-      </w:rPr>
-      <w:tblPr/>
-      <w:tcPr>
-        <w:tcBorders>
-          <w:top w:val="single" w:sz="18" w:space="0" w:color="7BA0CD" w:themeColor="accent1" w:themeTint="BF"/>
-        </w:tcBorders>
-      </w:tcPr>
-    </w:tblStylePr>
-    <w:tblStylePr w:type="firstCol">
-      <w:rPr>
-        <w:b/>
-        <w:bCs/>
-      </w:rPr>
-    </w:tblStylePr>
-    <w:tblStylePr w:type="lastCol">
-      <w:rPr>
-        <w:b/>
-        <w:bCs/>
-      </w:rPr>
-    </w:tblStylePr>
-    <w:tblStylePr w:type="band1Vert">
-      <w:tblPr/>
-      <w:tcPr>
-        <w:shd w:val="clear" w:color="auto" w:fill="A7BFDE" w:themeFill="accent1" w:themeFillTint="7F"/>
-      </w:tcPr>
-    </w:tblStylePr>
-    <w:tblStylePr w:type="band1Horz">
-      <w:tblPr/>
-      <w:tcPr>
-        <w:shd w:val="clear" w:color="auto" w:fill="A7BFDE" w:themeFill="accent1" w:themeFillTint="7F"/>
-      </w:tcPr>
-    </w:tblStylePr>
-  </w:style>
-  <w:style w:type="table" w:styleId="GradeMdia3-nfase5">
-    <w:name w:val="Medium Grid 3 Accent 5"/>
-    <w:basedOn w:val="Tabelanormal"/>
-    <w:uiPriority w:val="69"/>
-    <w:rsid w:val="008E3A6F"/>
-    <w:pPr>
-      <w:spacing w:after="0" w:line="240" w:lineRule="auto"/>
-    </w:pPr>
-    <w:tblPr>
-      <w:tblStyleRowBandSize w:val="1"/>
-      <w:tblStyleColBandSize w:val="1"/>
-      <w:tblInd w:w="0" w:type="dxa"/>
-      <w:tblBorders>
-        <w:top w:val="single" w:sz="8" w:space="0" w:color="FFFFFF" w:themeColor="background1"/>
-        <w:left w:val="single" w:sz="8" w:space="0" w:color="FFFFFF" w:themeColor="background1"/>
-        <w:bottom w:val="single" w:sz="8" w:space="0" w:color="FFFFFF" w:themeColor="background1"/>
-        <w:right w:val="single" w:sz="8" w:space="0" w:color="FFFFFF" w:themeColor="background1"/>
-        <w:insideH w:val="single" w:sz="6" w:space="0" w:color="FFFFFF" w:themeColor="background1"/>
-        <w:insideV w:val="single" w:sz="6" w:space="0" w:color="FFFFFF" w:themeColor="background1"/>
-      </w:tblBorders>
-      <w:tblCellMar>
-        <w:top w:w="0" w:type="dxa"/>
-        <w:left w:w="108" w:type="dxa"/>
-        <w:bottom w:w="0" w:type="dxa"/>
-        <w:right w:w="108" w:type="dxa"/>
-      </w:tblCellMar>
     </w:tblPr>
     <w:tcPr>
       <w:shd w:val="clear" w:color="auto" w:fill="D2EAF1" w:themeFill="accent5" w:themeFillTint="3F"/>

--- a/Documentação/Documento de Requisitos.docx
+++ b/Documentação/Documento de Requisitos.docx
@@ -359,10 +359,7 @@
         <w:jc w:val="both"/>
       </w:pPr>
       <w:r>
-        <w:t xml:space="preserve">A cliente é muito supersticiosa e, cansada de somente recorrer ao acaso, tendo em vista que a mesma é administradora de uma casa lotérica, </w:t>
-      </w:r>
-      <w:r>
-        <w:t>deseja o melhor resultado para um único vencedor que acertou 20 bolas. Para tanto, os dados considerados da tabela serão os referentes às 20 bolas, ganhadores que acertaram 20 números e valor rateio de 20 números. Assim, todas as colunas de outros tópicos (que não esses) serão desnecessárias, pois as colunas de dados aqui mencionadas são suficientes para a realização da tarefa.</w:t>
+        <w:t>A cliente é muito supersticiosa e, cansada de somente recorrer ao acaso, tendo em vista que a mesma é administradora de uma casa lotérica, deseja o melhor resultado para um único vencedor que acertou 20 bolas. Para tanto, os dados considerados da tabela serão os referentes às 20 bolas, ganhadores que acertaram 20 números e valor rateio de 20 números. Assim, todas as colunas de outros tópicos (que não esses) serão desnecessárias, pois as colunas de dados aqui mencionadas são suficientes para a realização da tarefa.</w:t>
       </w:r>
     </w:p>
     <w:p>
@@ -601,38 +598,23 @@
         <w:ind w:left="644"/>
       </w:pPr>
       <w:r>
-        <w:t xml:space="preserve">A forma escolhida de armazenamento de dados foi através de Banco de Dados </w:t>
-      </w:r>
-      <w:proofErr w:type="spellStart"/>
-      <w:proofErr w:type="gramStart"/>
-      <w:r>
-        <w:t>MySql</w:t>
-      </w:r>
-      <w:proofErr w:type="spellEnd"/>
-      <w:proofErr w:type="gramEnd"/>
-      <w:r>
-        <w:t xml:space="preserve">, devido principalmente, à linguagem escolhida, o PHP,  onde já há suporte e recursos de conexão com vários bancos, inclusive com este. </w:t>
-      </w:r>
-    </w:p>
-    <w:p>
-      <w:pPr>
-        <w:ind w:left="644"/>
-      </w:pPr>
-    </w:p>
-    <w:p>
-      <w:pPr>
-        <w:ind w:left="644"/>
-      </w:pPr>
-      <w:r>
         <w:rPr>
           <w:noProof/>
           <w:lang w:eastAsia="pt-BR"/>
         </w:rPr>
         <w:drawing>
-          <wp:inline distT="0" distB="0" distL="0" distR="0">
-            <wp:extent cx="5400040" cy="3216910"/>
-            <wp:effectExtent l="0" t="0" r="0" b="2540"/>
-            <wp:docPr id="4" name="Imagem 4"/>
+          <wp:anchor distT="0" distB="0" distL="114300" distR="114300" simplePos="0" relativeHeight="251662336" behindDoc="0" locked="0" layoutInCell="1" allowOverlap="1" wp14:anchorId="67653805" wp14:editId="31230A3C">
+            <wp:simplePos x="0" y="0"/>
+            <wp:positionH relativeFrom="margin">
+              <wp:posOffset>-346075</wp:posOffset>
+            </wp:positionH>
+            <wp:positionV relativeFrom="margin">
+              <wp:posOffset>1544320</wp:posOffset>
+            </wp:positionV>
+            <wp:extent cx="6268720" cy="3082290"/>
+            <wp:effectExtent l="0" t="0" r="0" b="3810"/>
+            <wp:wrapSquare wrapText="bothSides"/>
+            <wp:docPr id="6" name="Imagem 6" descr="C:\Users\Guilherme\Desktop\banco.png"/>
             <wp:cNvGraphicFramePr>
               <a:graphicFrameLocks xmlns:a="http://schemas.openxmlformats.org/drawingml/2006/main" noChangeAspect="1"/>
             </wp:cNvGraphicFramePr>
@@ -640,8 +622,10 @@
               <a:graphicData uri="http://schemas.openxmlformats.org/drawingml/2006/picture">
                 <pic:pic xmlns:pic="http://schemas.openxmlformats.org/drawingml/2006/picture">
                   <pic:nvPicPr>
-                    <pic:cNvPr id="0" name="banco.png"/>
-                    <pic:cNvPicPr/>
+                    <pic:cNvPr id="0" name="Picture 2" descr="C:\Users\Guilherme\Desktop\banco.png"/>
+                    <pic:cNvPicPr>
+                      <a:picLocks noChangeAspect="1" noChangeArrowheads="1"/>
+                    </pic:cNvPicPr>
                   </pic:nvPicPr>
                   <pic:blipFill>
                     <a:blip r:embed="rId10">
@@ -651,37 +635,68 @@
                         </a:ext>
                       </a:extLst>
                     </a:blip>
+                    <a:srcRect/>
                     <a:stretch>
                       <a:fillRect/>
                     </a:stretch>
                   </pic:blipFill>
-                  <pic:spPr>
+                  <pic:spPr bwMode="auto">
                     <a:xfrm>
                       <a:off x="0" y="0"/>
-                      <a:ext cx="5400040" cy="3216910"/>
+                      <a:ext cx="6268720" cy="3082290"/>
                     </a:xfrm>
                     <a:prstGeom prst="rect">
                       <a:avLst/>
                     </a:prstGeom>
+                    <a:noFill/>
+                    <a:ln>
+                      <a:noFill/>
+                    </a:ln>
                   </pic:spPr>
                 </pic:pic>
               </a:graphicData>
             </a:graphic>
-          </wp:inline>
+            <wp14:sizeRelH relativeFrom="margin">
+              <wp14:pctWidth>0</wp14:pctWidth>
+            </wp14:sizeRelH>
+            <wp14:sizeRelV relativeFrom="margin">
+              <wp14:pctHeight>0</wp14:pctHeight>
+            </wp14:sizeRelV>
+          </wp:anchor>
         </w:drawing>
       </w:r>
-    </w:p>
-    <w:p>
-      <w:pPr>
-        <w:ind w:firstLine="708"/>
-      </w:pPr>
-      <w:r>
-        <w:t>(A estrutura do banco pode adquirir mudanças ao longo do desenvolvimento</w:t>
+      <w:r>
+        <w:t xml:space="preserve">A forma escolhida de armazenamento de dados foi através de Banco de Dados </w:t>
+      </w:r>
+      <w:proofErr w:type="spellStart"/>
+      <w:proofErr w:type="gramStart"/>
+      <w:r>
+        <w:t>MySql</w:t>
+      </w:r>
+      <w:proofErr w:type="spellEnd"/>
+      <w:proofErr w:type="gramEnd"/>
+      <w:r>
+        <w:t xml:space="preserve">, devido principalmente, à linguagem escolhida, o PHP,  onde já há suporte e recursos de conexão com vários bancos, inclusive com este. </w:t>
       </w:r>
       <w:bookmarkStart w:id="0" w:name="_GoBack"/>
       <w:bookmarkEnd w:id="0"/>
-      <w:r>
-        <w:t>)</w:t>
+    </w:p>
+    <w:p>
+      <w:pPr>
+        <w:ind w:left="644"/>
+      </w:pPr>
+    </w:p>
+    <w:p>
+      <w:pPr>
+        <w:ind w:left="644"/>
+      </w:pPr>
+    </w:p>
+    <w:p>
+      <w:pPr>
+        <w:ind w:firstLine="708"/>
+      </w:pPr>
+      <w:r>
+        <w:t>(A estrutura do banco pode adquirir mudanças ao longo do desenvolvimento)</w:t>
       </w:r>
     </w:p>
     <w:sectPr>
